--- a/涉众分析与产品陈述.docx
+++ b/涉众分析与产品陈述.docx
@@ -1,6 +1,6 @@
 
 <file path=word/document.xml><?xml version="1.0" encoding="utf-8"?>
-<w:document xmlns:wpc="http://schemas.microsoft.com/office/word/2010/wordprocessingCanvas" xmlns:mc="http://schemas.openxmlformats.org/markup-compatibility/2006" xmlns:o="urn:schemas-microsoft-com:office:office" xmlns:r="http://schemas.openxmlformats.org/officeDocument/2006/relationships" xmlns:m="http://schemas.openxmlformats.org/officeDocument/2006/math" xmlns:v="urn:schemas-microsoft-com:vml" xmlns:wp14="http://schemas.microsoft.com/office/word/2010/wordprocessingDrawing" xmlns:wp="http://schemas.openxmlformats.org/drawingml/2006/wordprocessingDrawing" xmlns:w="http://schemas.openxmlformats.org/wordprocessingml/2006/main" xmlns:w14="http://schemas.microsoft.com/office/word/2010/wordml" xmlns:w10="urn:schemas-microsoft-com:office:word" xmlns:w15="http://schemas.microsoft.com/office/word/2012/wordml" xmlns:wpg="http://schemas.microsoft.com/office/word/2010/wordprocessingGroup" xmlns:wpi="http://schemas.microsoft.com/office/word/2010/wordprocessingInk" xmlns:wne="http://schemas.microsoft.com/office/word/2006/wordml" xmlns:wps="http://schemas.microsoft.com/office/word/2010/wordprocessingShape" mc:Ignorable="w14 w15 wp14">
+<w:document xmlns:wpc="http://schemas.microsoft.com/office/word/2010/wordprocessingCanvas" xmlns:mc="http://schemas.openxmlformats.org/markup-compatibility/2006" xmlns:o="urn:schemas-microsoft-com:office:office" xmlns:r="http://schemas.openxmlformats.org/officeDocument/2006/relationships" xmlns:m="http://schemas.openxmlformats.org/officeDocument/2006/math" xmlns:v="urn:schemas-microsoft-com:vml" xmlns:wp14="http://schemas.microsoft.com/office/word/2010/wordprocessingDrawing" xmlns:wp="http://schemas.openxmlformats.org/drawingml/2006/wordprocessingDrawing" xmlns:w="http://schemas.openxmlformats.org/wordprocessingml/2006/main" xmlns:w14="http://schemas.microsoft.com/office/word/2010/wordml" xmlns:w10="urn:schemas-microsoft-com:office:word" xmlns:wpg="http://schemas.microsoft.com/office/word/2010/wordprocessingGroup" xmlns:wpi="http://schemas.microsoft.com/office/word/2010/wordprocessingInk" xmlns:wne="http://schemas.microsoft.com/office/word/2006/wordml" xmlns:wps="http://schemas.microsoft.com/office/word/2010/wordprocessingShape" mc:Ignorable="w14 wp14">
   <w:body>
     <w:p>
       <w:pPr>
@@ -142,21 +142,12 @@
     </w:p>
     <w:p>
       <w:pPr>
-        <w:keepNext w:val="0"/>
-        <w:keepLines w:val="0"/>
-        <w:pageBreakBefore w:val="0"/>
         <w:widowControl w:val="0"/>
-        <w:kinsoku/>
         <w:wordWrap/>
-        <w:overflowPunct/>
-        <w:topLinePunct w:val="0"/>
-        <w:autoSpaceDE/>
-        <w:autoSpaceDN/>
-        <w:bidi w:val="0"/>
         <w:adjustRightInd/>
         <w:snapToGrid/>
         <w:spacing w:line="360" w:lineRule="auto"/>
-        <w:ind w:left="0" w:leftChars="0" w:right="0" w:rightChars="0" w:firstLine="560" w:firstLineChars="200"/>
+        <w:ind w:left="0" w:leftChars="0" w:right="0" w:firstLine="560" w:firstLineChars="200"/>
         <w:jc w:val="both"/>
         <w:textAlignment w:val="auto"/>
         <w:outlineLvl w:val="9"/>
@@ -194,21 +185,12 @@
     </w:p>
     <w:p>
       <w:pPr>
-        <w:keepNext w:val="0"/>
-        <w:keepLines w:val="0"/>
-        <w:pageBreakBefore w:val="0"/>
         <w:widowControl w:val="0"/>
-        <w:kinsoku/>
         <w:wordWrap/>
-        <w:overflowPunct/>
-        <w:topLinePunct w:val="0"/>
-        <w:autoSpaceDE/>
-        <w:autoSpaceDN/>
-        <w:bidi w:val="0"/>
         <w:adjustRightInd/>
         <w:snapToGrid/>
         <w:spacing w:line="240" w:lineRule="auto"/>
-        <w:ind w:left="0" w:leftChars="0" w:right="0" w:rightChars="0" w:firstLine="560" w:firstLineChars="200"/>
+        <w:ind w:left="0" w:leftChars="0" w:right="0" w:firstLine="560" w:firstLineChars="200"/>
         <w:jc w:val="both"/>
         <w:textAlignment w:val="auto"/>
         <w:outlineLvl w:val="9"/>
@@ -246,21 +228,12 @@
     </w:p>
     <w:p>
       <w:pPr>
-        <w:keepNext w:val="0"/>
-        <w:keepLines w:val="0"/>
-        <w:pageBreakBefore w:val="0"/>
         <w:widowControl w:val="0"/>
-        <w:kinsoku/>
         <w:wordWrap/>
-        <w:overflowPunct/>
-        <w:topLinePunct w:val="0"/>
-        <w:autoSpaceDE/>
-        <w:autoSpaceDN/>
-        <w:bidi w:val="0"/>
         <w:adjustRightInd/>
         <w:snapToGrid/>
         <w:spacing w:line="360" w:lineRule="auto"/>
-        <w:ind w:left="0" w:leftChars="0" w:right="0" w:rightChars="0" w:firstLine="560" w:firstLineChars="200"/>
+        <w:ind w:left="0" w:leftChars="0" w:right="0" w:firstLine="560" w:firstLineChars="200"/>
         <w:jc w:val="both"/>
         <w:textAlignment w:val="auto"/>
         <w:outlineLvl w:val="9"/>
@@ -298,21 +271,12 @@
     </w:p>
     <w:p>
       <w:pPr>
-        <w:keepNext w:val="0"/>
-        <w:keepLines w:val="0"/>
-        <w:pageBreakBefore w:val="0"/>
         <w:widowControl w:val="0"/>
-        <w:kinsoku/>
         <w:wordWrap/>
-        <w:overflowPunct/>
-        <w:topLinePunct w:val="0"/>
-        <w:autoSpaceDE/>
-        <w:autoSpaceDN/>
-        <w:bidi w:val="0"/>
         <w:adjustRightInd/>
         <w:snapToGrid/>
         <w:spacing w:line="360" w:lineRule="auto"/>
-        <w:ind w:left="0" w:leftChars="0" w:right="0" w:rightChars="0" w:firstLine="560" w:firstLineChars="200"/>
+        <w:ind w:left="0" w:leftChars="0" w:right="0" w:firstLine="560" w:firstLineChars="200"/>
         <w:jc w:val="both"/>
         <w:textAlignment w:val="auto"/>
         <w:outlineLvl w:val="9"/>
@@ -350,21 +314,12 @@
     </w:p>
     <w:p>
       <w:pPr>
-        <w:keepNext w:val="0"/>
-        <w:keepLines w:val="0"/>
-        <w:pageBreakBefore w:val="0"/>
         <w:widowControl w:val="0"/>
-        <w:kinsoku/>
         <w:wordWrap/>
-        <w:overflowPunct/>
-        <w:topLinePunct w:val="0"/>
-        <w:autoSpaceDE/>
-        <w:autoSpaceDN/>
-        <w:bidi w:val="0"/>
         <w:adjustRightInd/>
         <w:snapToGrid/>
         <w:spacing w:line="360" w:lineRule="auto"/>
-        <w:ind w:left="0" w:leftChars="0" w:right="0" w:rightChars="0" w:firstLine="560" w:firstLineChars="200"/>
+        <w:ind w:left="0" w:leftChars="0" w:right="0" w:firstLine="560" w:firstLineChars="200"/>
         <w:jc w:val="both"/>
         <w:textAlignment w:val="auto"/>
         <w:outlineLvl w:val="9"/>
@@ -387,21 +342,12 @@
     </w:p>
     <w:p>
       <w:pPr>
-        <w:keepNext w:val="0"/>
-        <w:keepLines w:val="0"/>
-        <w:pageBreakBefore w:val="0"/>
         <w:widowControl w:val="0"/>
-        <w:kinsoku/>
         <w:wordWrap/>
-        <w:overflowPunct/>
-        <w:topLinePunct w:val="0"/>
-        <w:autoSpaceDE/>
-        <w:autoSpaceDN/>
-        <w:bidi w:val="0"/>
         <w:adjustRightInd/>
         <w:snapToGrid/>
         <w:spacing w:line="360" w:lineRule="auto"/>
-        <w:ind w:left="0" w:leftChars="0" w:right="0" w:rightChars="0" w:firstLine="560" w:firstLineChars="200"/>
+        <w:ind w:left="0" w:leftChars="0" w:right="0" w:firstLine="560" w:firstLineChars="200"/>
         <w:jc w:val="both"/>
         <w:textAlignment w:val="auto"/>
         <w:outlineLvl w:val="9"/>
@@ -443,21 +389,12 @@
     </w:p>
     <w:p>
       <w:pPr>
-        <w:keepNext w:val="0"/>
-        <w:keepLines w:val="0"/>
-        <w:pageBreakBefore w:val="0"/>
         <w:widowControl w:val="0"/>
-        <w:kinsoku/>
         <w:wordWrap/>
-        <w:overflowPunct/>
-        <w:topLinePunct w:val="0"/>
-        <w:autoSpaceDE/>
-        <w:autoSpaceDN/>
-        <w:bidi w:val="0"/>
         <w:adjustRightInd/>
         <w:snapToGrid/>
         <w:spacing w:line="360" w:lineRule="auto"/>
-        <w:ind w:left="0" w:leftChars="0" w:right="0" w:rightChars="0" w:firstLine="560" w:firstLineChars="200"/>
+        <w:ind w:left="0" w:leftChars="0" w:right="0" w:firstLine="560" w:firstLineChars="200"/>
         <w:jc w:val="both"/>
         <w:textAlignment w:val="auto"/>
         <w:outlineLvl w:val="9"/>
@@ -475,7 +412,18 @@
           <w:bCs w:val="0"/>
           <w:lang w:val="en-US" w:eastAsia="zh-CN"/>
         </w:rPr>
-        <w:t>系统管理员拥有对整个系统进行配置及维护的权限，创建和管理与会人员、查询会议信息、预定会议、设置邮件通知服务和短信通知服务等。</w:t>
+        <w:t>系统管理员拥有对整个系统进行配置及维护的权限，创建和管理与会人员、查询会议信息、</w:t>
+      </w:r>
+      <w:bookmarkStart w:id="0" w:name="_GoBack"/>
+      <w:bookmarkEnd w:id="0"/>
+      <w:r>
+        <w:rPr>
+          <w:rFonts w:hint="eastAsia"/>
+          <w:b w:val="0"/>
+          <w:bCs w:val="0"/>
+          <w:lang w:val="en-US" w:eastAsia="zh-CN"/>
+        </w:rPr>
+        <w:t>设置邮件通知服务和短信通知服务等。</w:t>
       </w:r>
     </w:p>
     <w:p>
@@ -506,9 +454,6 @@
           <w:ilvl w:val="0"/>
           <w:numId w:val="2"/>
         </w:numPr>
-        <w:tabs>
-          <w:tab w:val="left" w:pos="425"/>
-        </w:tabs>
         <w:ind w:left="425" w:leftChars="0" w:hanging="425" w:firstLineChars="0"/>
         <w:rPr>
           <w:rFonts w:hint="eastAsia"/>
@@ -527,7 +472,6 @@
       <w:tblPr>
         <w:tblStyle w:val="7"/>
         <w:tblW w:w="8522" w:type="dxa"/>
-        <w:tblInd w:w="0" w:type="dxa"/>
         <w:tblBorders>
           <w:top w:val="single" w:color="auto" w:sz="4" w:space="0"/>
           <w:left w:val="single" w:color="auto" w:sz="4" w:space="0"/>
@@ -538,7 +482,9 @@
         </w:tblBorders>
         <w:tblLayout w:type="fixed"/>
         <w:tblCellMar>
+          <w:top w:w="0" w:type="dxa"/>
           <w:left w:w="108" w:type="dxa"/>
+          <w:bottom w:w="0" w:type="dxa"/>
           <w:right w:w="108" w:type="dxa"/>
         </w:tblCellMar>
       </w:tblPr>
@@ -557,14 +503,11 @@
             <w:insideV w:val="single" w:color="auto" w:sz="4" w:space="0"/>
           </w:tblBorders>
           <w:tblLayout w:type="fixed"/>
-          <w:tblCellMar>
-            <w:left w:w="108" w:type="dxa"/>
-            <w:right w:w="108" w:type="dxa"/>
-          </w:tblCellMar>
         </w:tblPrEx>
         <w:tc>
           <w:tcPr>
             <w:tcW w:w="2446" w:type="dxa"/>
+            <w:vAlign w:val="top"/>
           </w:tcPr>
           <w:p>
             <w:pPr>
@@ -573,7 +516,6 @@
                 <w:rFonts w:hint="eastAsia"/>
                 <w:b/>
                 <w:bCs/>
-                <w:vertAlign w:val="baseline"/>
                 <w:lang w:val="en-US" w:eastAsia="zh-CN"/>
               </w:rPr>
             </w:pPr>
@@ -582,7 +524,6 @@
                 <w:rFonts w:hint="eastAsia"/>
                 <w:b/>
                 <w:bCs/>
-                <w:vertAlign w:val="baseline"/>
                 <w:lang w:val="en-US" w:eastAsia="zh-CN"/>
               </w:rPr>
               <w:t>问题</w:t>
@@ -592,6 +533,7 @@
         <w:tc>
           <w:tcPr>
             <w:tcW w:w="6076" w:type="dxa"/>
+            <w:vAlign w:val="top"/>
           </w:tcPr>
           <w:p>
             <w:pPr>
@@ -600,7 +542,6 @@
                 <w:rFonts w:hint="eastAsia"/>
                 <w:b/>
                 <w:bCs/>
-                <w:vertAlign w:val="baseline"/>
                 <w:lang w:val="en-US" w:eastAsia="zh-CN"/>
               </w:rPr>
             </w:pPr>
@@ -609,7 +550,6 @@
                 <w:rFonts w:hint="eastAsia"/>
                 <w:b/>
                 <w:bCs/>
-                <w:vertAlign w:val="baseline"/>
                 <w:lang w:val="en-US" w:eastAsia="zh-CN"/>
               </w:rPr>
               <w:t>描述问题</w:t>
@@ -628,27 +568,22 @@
             <w:insideV w:val="single" w:color="auto" w:sz="4" w:space="0"/>
           </w:tblBorders>
           <w:tblLayout w:type="fixed"/>
-          <w:tblCellMar>
-            <w:left w:w="108" w:type="dxa"/>
-            <w:right w:w="108" w:type="dxa"/>
-          </w:tblCellMar>
         </w:tblPrEx>
         <w:tc>
           <w:tcPr>
             <w:tcW w:w="2446" w:type="dxa"/>
-          </w:tcPr>
-          <w:p>
-            <w:pPr>
-              <w:rPr>
-                <w:rFonts w:hint="eastAsia"/>
-                <w:vertAlign w:val="baseline"/>
-                <w:lang w:val="en-US" w:eastAsia="zh-CN"/>
-              </w:rPr>
-            </w:pPr>
-            <w:r>
-              <w:rPr>
-                <w:rFonts w:hint="eastAsia"/>
-                <w:vertAlign w:val="baseline"/>
+            <w:vAlign w:val="top"/>
+          </w:tcPr>
+          <w:p>
+            <w:pPr>
+              <w:rPr>
+                <w:rFonts w:hint="eastAsia"/>
+                <w:lang w:val="en-US" w:eastAsia="zh-CN"/>
+              </w:rPr>
+            </w:pPr>
+            <w:r>
+              <w:rPr>
+                <w:rFonts w:hint="eastAsia"/>
                 <w:lang w:val="en-US" w:eastAsia="zh-CN"/>
               </w:rPr>
               <w:t>影响</w:t>
@@ -658,19 +593,18 @@
         <w:tc>
           <w:tcPr>
             <w:tcW w:w="6076" w:type="dxa"/>
-          </w:tcPr>
-          <w:p>
-            <w:pPr>
-              <w:rPr>
-                <w:rFonts w:hint="eastAsia"/>
-                <w:vertAlign w:val="baseline"/>
-                <w:lang w:val="en-US" w:eastAsia="zh-CN"/>
-              </w:rPr>
-            </w:pPr>
-            <w:r>
-              <w:rPr>
-                <w:rFonts w:hint="eastAsia"/>
-                <w:vertAlign w:val="baseline"/>
+            <w:vAlign w:val="top"/>
+          </w:tcPr>
+          <w:p>
+            <w:pPr>
+              <w:rPr>
+                <w:rFonts w:hint="eastAsia"/>
+                <w:lang w:val="en-US" w:eastAsia="zh-CN"/>
+              </w:rPr>
+            </w:pPr>
+            <w:r>
+              <w:rPr>
+                <w:rFonts w:hint="eastAsia"/>
                 <w:lang w:val="en-US" w:eastAsia="zh-CN"/>
               </w:rPr>
               <w:t>企业中地理位置分散的与会人员</w:t>
@@ -689,27 +623,22 @@
             <w:insideV w:val="single" w:color="auto" w:sz="4" w:space="0"/>
           </w:tblBorders>
           <w:tblLayout w:type="fixed"/>
-          <w:tblCellMar>
-            <w:left w:w="108" w:type="dxa"/>
-            <w:right w:w="108" w:type="dxa"/>
-          </w:tblCellMar>
         </w:tblPrEx>
         <w:tc>
           <w:tcPr>
             <w:tcW w:w="2446" w:type="dxa"/>
-          </w:tcPr>
-          <w:p>
-            <w:pPr>
-              <w:rPr>
-                <w:rFonts w:hint="eastAsia"/>
-                <w:vertAlign w:val="baseline"/>
-                <w:lang w:val="en-US" w:eastAsia="zh-CN"/>
-              </w:rPr>
-            </w:pPr>
-            <w:r>
-              <w:rPr>
-                <w:rFonts w:hint="eastAsia"/>
-                <w:vertAlign w:val="baseline"/>
+            <w:vAlign w:val="top"/>
+          </w:tcPr>
+          <w:p>
+            <w:pPr>
+              <w:rPr>
+                <w:rFonts w:hint="eastAsia"/>
+                <w:lang w:val="en-US" w:eastAsia="zh-CN"/>
+              </w:rPr>
+            </w:pPr>
+            <w:r>
+              <w:rPr>
+                <w:rFonts w:hint="eastAsia"/>
                 <w:lang w:val="en-US" w:eastAsia="zh-CN"/>
               </w:rPr>
               <w:t>受影响的事物</w:t>
@@ -719,19 +648,18 @@
         <w:tc>
           <w:tcPr>
             <w:tcW w:w="6076" w:type="dxa"/>
-          </w:tcPr>
-          <w:p>
-            <w:pPr>
-              <w:rPr>
-                <w:rFonts w:hint="eastAsia"/>
-                <w:vertAlign w:val="baseline"/>
-                <w:lang w:val="en-US" w:eastAsia="zh-CN"/>
-              </w:rPr>
-            </w:pPr>
-            <w:r>
-              <w:rPr>
-                <w:rFonts w:hint="eastAsia"/>
-                <w:vertAlign w:val="baseline"/>
+            <w:vAlign w:val="top"/>
+          </w:tcPr>
+          <w:p>
+            <w:pPr>
+              <w:rPr>
+                <w:rFonts w:hint="eastAsia"/>
+                <w:lang w:val="en-US" w:eastAsia="zh-CN"/>
+              </w:rPr>
+            </w:pPr>
+            <w:r>
+              <w:rPr>
+                <w:rFonts w:hint="eastAsia"/>
                 <w:lang w:val="en-US" w:eastAsia="zh-CN"/>
               </w:rPr>
               <w:t>跨区域的与会人员聚集一起参与会议，会议成本太高和与会人员时间不统一</w:t>
@@ -750,27 +678,22 @@
             <w:insideV w:val="single" w:color="auto" w:sz="4" w:space="0"/>
           </w:tblBorders>
           <w:tblLayout w:type="fixed"/>
-          <w:tblCellMar>
-            <w:left w:w="108" w:type="dxa"/>
-            <w:right w:w="108" w:type="dxa"/>
-          </w:tblCellMar>
         </w:tblPrEx>
         <w:tc>
           <w:tcPr>
             <w:tcW w:w="2446" w:type="dxa"/>
-          </w:tcPr>
-          <w:p>
-            <w:pPr>
-              <w:rPr>
-                <w:rFonts w:hint="eastAsia"/>
-                <w:vertAlign w:val="baseline"/>
-                <w:lang w:val="en-US" w:eastAsia="zh-CN"/>
-              </w:rPr>
-            </w:pPr>
-            <w:r>
-              <w:rPr>
-                <w:rFonts w:hint="eastAsia"/>
-                <w:vertAlign w:val="baseline"/>
+            <w:vAlign w:val="top"/>
+          </w:tcPr>
+          <w:p>
+            <w:pPr>
+              <w:rPr>
+                <w:rFonts w:hint="eastAsia"/>
+                <w:lang w:val="en-US" w:eastAsia="zh-CN"/>
+              </w:rPr>
+            </w:pPr>
+            <w:r>
+              <w:rPr>
+                <w:rFonts w:hint="eastAsia"/>
                 <w:lang w:val="en-US" w:eastAsia="zh-CN"/>
               </w:rPr>
               <w:t>成功的解决方案</w:t>
@@ -780,19 +703,18 @@
         <w:tc>
           <w:tcPr>
             <w:tcW w:w="6076" w:type="dxa"/>
-          </w:tcPr>
-          <w:p>
-            <w:pPr>
-              <w:rPr>
-                <w:rFonts w:hint="eastAsia"/>
-                <w:vertAlign w:val="baseline"/>
-                <w:lang w:val="en-US" w:eastAsia="zh-CN"/>
-              </w:rPr>
-            </w:pPr>
-            <w:r>
-              <w:rPr>
-                <w:rFonts w:hint="eastAsia"/>
-                <w:vertAlign w:val="baseline"/>
+            <w:vAlign w:val="top"/>
+          </w:tcPr>
+          <w:p>
+            <w:pPr>
+              <w:rPr>
+                <w:rFonts w:hint="eastAsia"/>
+                <w:lang w:val="en-US" w:eastAsia="zh-CN"/>
+              </w:rPr>
+            </w:pPr>
+            <w:r>
+              <w:rPr>
+                <w:rFonts w:hint="eastAsia"/>
                 <w:lang w:val="en-US" w:eastAsia="zh-CN"/>
               </w:rPr>
               <w:t>跨区域开展远程会议，降低会议成本，不受地域和时间的限制</w:t>
@@ -816,9 +738,6 @@
           <w:ilvl w:val="0"/>
           <w:numId w:val="2"/>
         </w:numPr>
-        <w:tabs>
-          <w:tab w:val="left" w:pos="425"/>
-        </w:tabs>
         <w:ind w:left="425" w:leftChars="0" w:hanging="425" w:firstLineChars="0"/>
         <w:rPr>
           <w:rFonts w:hint="eastAsia"/>
@@ -839,9 +758,6 @@
           <w:ilvl w:val="0"/>
           <w:numId w:val="3"/>
         </w:numPr>
-        <w:tabs>
-          <w:tab w:val="left" w:pos="425"/>
-        </w:tabs>
         <w:ind w:left="425" w:leftChars="0" w:hanging="425" w:firstLineChars="0"/>
         <w:rPr>
           <w:rFonts w:hint="eastAsia"/>
@@ -860,7 +776,6 @@
       <w:tblPr>
         <w:tblStyle w:val="7"/>
         <w:tblW w:w="8520" w:type="dxa"/>
-        <w:tblInd w:w="0" w:type="dxa"/>
         <w:tblBorders>
           <w:top w:val="single" w:color="auto" w:sz="4" w:space="0"/>
           <w:left w:val="single" w:color="auto" w:sz="4" w:space="0"/>
@@ -871,7 +786,9 @@
         </w:tblBorders>
         <w:tblLayout w:type="fixed"/>
         <w:tblCellMar>
+          <w:top w:w="0" w:type="dxa"/>
           <w:left w:w="108" w:type="dxa"/>
+          <w:bottom w:w="0" w:type="dxa"/>
           <w:right w:w="108" w:type="dxa"/>
         </w:tblCellMar>
       </w:tblPr>
@@ -892,14 +809,11 @@
             <w:insideV w:val="single" w:color="auto" w:sz="4" w:space="0"/>
           </w:tblBorders>
           <w:tblLayout w:type="fixed"/>
-          <w:tblCellMar>
-            <w:left w:w="108" w:type="dxa"/>
-            <w:right w:w="108" w:type="dxa"/>
-          </w:tblCellMar>
         </w:tblPrEx>
         <w:tc>
           <w:tcPr>
             <w:tcW w:w="600" w:type="dxa"/>
+            <w:vAlign w:val="top"/>
           </w:tcPr>
           <w:p>
             <w:pPr>
@@ -913,7 +827,6 @@
                 <w:bCs/>
                 <w:sz w:val="24"/>
                 <w:szCs w:val="22"/>
-                <w:vertAlign w:val="baseline"/>
                 <w:lang w:val="en-US" w:eastAsia="zh-CN"/>
               </w:rPr>
             </w:pPr>
@@ -924,7 +837,6 @@
                 <w:bCs/>
                 <w:sz w:val="24"/>
                 <w:szCs w:val="22"/>
-                <w:vertAlign w:val="baseline"/>
                 <w:lang w:val="en-US" w:eastAsia="zh-CN"/>
               </w:rPr>
               <w:t>ID</w:t>
@@ -934,6 +846,7 @@
         <w:tc>
           <w:tcPr>
             <w:tcW w:w="2506" w:type="dxa"/>
+            <w:vAlign w:val="top"/>
           </w:tcPr>
           <w:p>
             <w:pPr>
@@ -947,7 +860,6 @@
                 <w:bCs/>
                 <w:sz w:val="24"/>
                 <w:szCs w:val="22"/>
-                <w:vertAlign w:val="baseline"/>
                 <w:lang w:val="en-US" w:eastAsia="zh-CN"/>
               </w:rPr>
             </w:pPr>
@@ -958,7 +870,6 @@
                 <w:bCs/>
                 <w:sz w:val="24"/>
                 <w:szCs w:val="22"/>
-                <w:vertAlign w:val="baseline"/>
                 <w:lang w:val="en-US" w:eastAsia="zh-CN"/>
               </w:rPr>
               <w:t>特性</w:t>
@@ -968,6 +879,7 @@
         <w:tc>
           <w:tcPr>
             <w:tcW w:w="4322" w:type="dxa"/>
+            <w:vAlign w:val="top"/>
           </w:tcPr>
           <w:p>
             <w:pPr>
@@ -981,7 +893,6 @@
                 <w:bCs/>
                 <w:sz w:val="24"/>
                 <w:szCs w:val="22"/>
-                <w:vertAlign w:val="baseline"/>
                 <w:lang w:val="en-US" w:eastAsia="zh-CN"/>
               </w:rPr>
             </w:pPr>
@@ -992,7 +903,6 @@
                 <w:bCs/>
                 <w:sz w:val="24"/>
                 <w:szCs w:val="22"/>
-                <w:vertAlign w:val="baseline"/>
                 <w:lang w:val="en-US" w:eastAsia="zh-CN"/>
               </w:rPr>
               <w:t>描述</w:t>
@@ -1002,6 +912,7 @@
         <w:tc>
           <w:tcPr>
             <w:tcW w:w="1092" w:type="dxa"/>
+            <w:vAlign w:val="top"/>
           </w:tcPr>
           <w:p>
             <w:pPr>
@@ -1015,7 +926,6 @@
                 <w:bCs/>
                 <w:sz w:val="24"/>
                 <w:szCs w:val="22"/>
-                <w:vertAlign w:val="baseline"/>
                 <w:lang w:val="en-US" w:eastAsia="zh-CN"/>
               </w:rPr>
             </w:pPr>
@@ -1026,7 +936,6 @@
                 <w:bCs/>
                 <w:sz w:val="24"/>
                 <w:szCs w:val="22"/>
-                <w:vertAlign w:val="baseline"/>
                 <w:lang w:val="en-US" w:eastAsia="zh-CN"/>
               </w:rPr>
               <w:t>优先级</w:t>
@@ -1045,34 +954,29 @@
             <w:insideV w:val="single" w:color="auto" w:sz="4" w:space="0"/>
           </w:tblBorders>
           <w:tblLayout w:type="fixed"/>
-          <w:tblCellMar>
-            <w:left w:w="108" w:type="dxa"/>
-            <w:right w:w="108" w:type="dxa"/>
-          </w:tblCellMar>
         </w:tblPrEx>
         <w:tc>
           <w:tcPr>
             <w:tcW w:w="600" w:type="dxa"/>
-          </w:tcPr>
-          <w:p>
-            <w:pPr>
-              <w:numPr>
-                <w:numId w:val="0"/>
-              </w:numPr>
-              <w:rPr>
-                <w:rFonts w:hint="eastAsia"/>
-                <w:sz w:val="18"/>
-                <w:szCs w:val="16"/>
-                <w:vertAlign w:val="baseline"/>
-                <w:lang w:val="en-US" w:eastAsia="zh-CN"/>
-              </w:rPr>
-            </w:pPr>
-            <w:r>
-              <w:rPr>
-                <w:rFonts w:hint="eastAsia"/>
-                <w:sz w:val="18"/>
-                <w:szCs w:val="16"/>
-                <w:vertAlign w:val="baseline"/>
+            <w:vAlign w:val="top"/>
+          </w:tcPr>
+          <w:p>
+            <w:pPr>
+              <w:numPr>
+                <w:numId w:val="0"/>
+              </w:numPr>
+              <w:rPr>
+                <w:rFonts w:hint="eastAsia"/>
+                <w:sz w:val="18"/>
+                <w:szCs w:val="16"/>
+                <w:lang w:val="en-US" w:eastAsia="zh-CN"/>
+              </w:rPr>
+            </w:pPr>
+            <w:r>
+              <w:rPr>
+                <w:rFonts w:hint="eastAsia"/>
+                <w:sz w:val="18"/>
+                <w:szCs w:val="16"/>
                 <w:lang w:val="en-US" w:eastAsia="zh-CN"/>
               </w:rPr>
               <w:t>1</w:t>
@@ -1082,26 +986,25 @@
         <w:tc>
           <w:tcPr>
             <w:tcW w:w="2506" w:type="dxa"/>
-          </w:tcPr>
-          <w:p>
-            <w:pPr>
-              <w:numPr>
-                <w:numId w:val="0"/>
-              </w:numPr>
-              <w:rPr>
-                <w:rFonts w:hint="eastAsia"/>
-                <w:sz w:val="18"/>
-                <w:szCs w:val="16"/>
-                <w:vertAlign w:val="baseline"/>
-                <w:lang w:val="en-US" w:eastAsia="zh-CN"/>
-              </w:rPr>
-            </w:pPr>
-            <w:r>
-              <w:rPr>
-                <w:rFonts w:hint="eastAsia"/>
-                <w:sz w:val="18"/>
-                <w:szCs w:val="16"/>
-                <w:vertAlign w:val="baseline"/>
+            <w:vAlign w:val="top"/>
+          </w:tcPr>
+          <w:p>
+            <w:pPr>
+              <w:numPr>
+                <w:numId w:val="0"/>
+              </w:numPr>
+              <w:rPr>
+                <w:rFonts w:hint="eastAsia"/>
+                <w:sz w:val="18"/>
+                <w:szCs w:val="16"/>
+                <w:lang w:val="en-US" w:eastAsia="zh-CN"/>
+              </w:rPr>
+            </w:pPr>
+            <w:r>
+              <w:rPr>
+                <w:rFonts w:hint="eastAsia"/>
+                <w:sz w:val="18"/>
+                <w:szCs w:val="16"/>
                 <w:lang w:val="en-US" w:eastAsia="zh-CN"/>
               </w:rPr>
               <w:t>无地域限制</w:t>
@@ -1111,17 +1014,17 @@
         <w:tc>
           <w:tcPr>
             <w:tcW w:w="4322" w:type="dxa"/>
-          </w:tcPr>
-          <w:p>
-            <w:pPr>
-              <w:numPr>
-                <w:numId w:val="0"/>
-              </w:numPr>
-              <w:rPr>
-                <w:rFonts w:hint="eastAsia"/>
-                <w:sz w:val="18"/>
-                <w:szCs w:val="16"/>
-                <w:vertAlign w:val="baseline"/>
+            <w:vAlign w:val="top"/>
+          </w:tcPr>
+          <w:p>
+            <w:pPr>
+              <w:numPr>
+                <w:numId w:val="0"/>
+              </w:numPr>
+              <w:rPr>
+                <w:rFonts w:hint="eastAsia"/>
+                <w:sz w:val="18"/>
+                <w:szCs w:val="16"/>
                 <w:lang w:val="en-US" w:eastAsia="zh-CN"/>
               </w:rPr>
             </w:pPr>
@@ -1148,26 +1051,25 @@
         <w:tc>
           <w:tcPr>
             <w:tcW w:w="1092" w:type="dxa"/>
-          </w:tcPr>
-          <w:p>
-            <w:pPr>
-              <w:numPr>
-                <w:numId w:val="0"/>
-              </w:numPr>
-              <w:rPr>
-                <w:rFonts w:hint="eastAsia"/>
-                <w:sz w:val="18"/>
-                <w:szCs w:val="16"/>
-                <w:vertAlign w:val="baseline"/>
-                <w:lang w:val="en-US" w:eastAsia="zh-CN"/>
-              </w:rPr>
-            </w:pPr>
-            <w:r>
-              <w:rPr>
-                <w:rFonts w:hint="eastAsia"/>
-                <w:sz w:val="18"/>
-                <w:szCs w:val="16"/>
-                <w:vertAlign w:val="baseline"/>
+            <w:vAlign w:val="top"/>
+          </w:tcPr>
+          <w:p>
+            <w:pPr>
+              <w:numPr>
+                <w:numId w:val="0"/>
+              </w:numPr>
+              <w:rPr>
+                <w:rFonts w:hint="eastAsia"/>
+                <w:sz w:val="18"/>
+                <w:szCs w:val="16"/>
+                <w:lang w:val="en-US" w:eastAsia="zh-CN"/>
+              </w:rPr>
+            </w:pPr>
+            <w:r>
+              <w:rPr>
+                <w:rFonts w:hint="eastAsia"/>
+                <w:sz w:val="18"/>
+                <w:szCs w:val="16"/>
                 <w:lang w:val="en-US" w:eastAsia="zh-CN"/>
               </w:rPr>
               <w:t>必须</w:t>
@@ -1186,14 +1088,11 @@
             <w:insideV w:val="single" w:color="auto" w:sz="4" w:space="0"/>
           </w:tblBorders>
           <w:tblLayout w:type="fixed"/>
-          <w:tblCellMar>
-            <w:left w:w="108" w:type="dxa"/>
-            <w:right w:w="108" w:type="dxa"/>
-          </w:tblCellMar>
         </w:tblPrEx>
         <w:tc>
           <w:tcPr>
             <w:tcW w:w="600" w:type="dxa"/>
+            <w:vAlign w:val="top"/>
           </w:tcPr>
           <w:p>
             <w:pPr>
@@ -1221,17 +1120,17 @@
         <w:tc>
           <w:tcPr>
             <w:tcW w:w="2506" w:type="dxa"/>
-          </w:tcPr>
-          <w:p>
-            <w:pPr>
-              <w:numPr>
-                <w:numId w:val="0"/>
-              </w:numPr>
-              <w:rPr>
-                <w:rFonts w:hint="eastAsia"/>
-                <w:sz w:val="18"/>
-                <w:szCs w:val="16"/>
-                <w:vertAlign w:val="baseline"/>
+            <w:vAlign w:val="top"/>
+          </w:tcPr>
+          <w:p>
+            <w:pPr>
+              <w:numPr>
+                <w:numId w:val="0"/>
+              </w:numPr>
+              <w:rPr>
+                <w:rFonts w:hint="eastAsia"/>
+                <w:sz w:val="18"/>
+                <w:szCs w:val="16"/>
                 <w:lang w:val="en-US" w:eastAsia="zh-CN"/>
               </w:rPr>
             </w:pPr>
@@ -1249,17 +1148,17 @@
         <w:tc>
           <w:tcPr>
             <w:tcW w:w="4322" w:type="dxa"/>
-          </w:tcPr>
-          <w:p>
-            <w:pPr>
-              <w:numPr>
-                <w:numId w:val="0"/>
-              </w:numPr>
-              <w:rPr>
-                <w:rFonts w:hint="eastAsia"/>
-                <w:sz w:val="18"/>
-                <w:szCs w:val="16"/>
-                <w:vertAlign w:val="baseline"/>
+            <w:vAlign w:val="top"/>
+          </w:tcPr>
+          <w:p>
+            <w:pPr>
+              <w:numPr>
+                <w:numId w:val="0"/>
+              </w:numPr>
+              <w:rPr>
+                <w:rFonts w:hint="eastAsia"/>
+                <w:sz w:val="18"/>
+                <w:szCs w:val="16"/>
                 <w:lang w:val="en-US" w:eastAsia="zh-CN"/>
               </w:rPr>
             </w:pPr>
@@ -1304,26 +1203,25 @@
         <w:tc>
           <w:tcPr>
             <w:tcW w:w="1092" w:type="dxa"/>
-          </w:tcPr>
-          <w:p>
-            <w:pPr>
-              <w:numPr>
-                <w:numId w:val="0"/>
-              </w:numPr>
-              <w:rPr>
-                <w:rFonts w:hint="eastAsia"/>
-                <w:sz w:val="18"/>
-                <w:szCs w:val="16"/>
-                <w:vertAlign w:val="baseline"/>
-                <w:lang w:val="en-US" w:eastAsia="zh-CN"/>
-              </w:rPr>
-            </w:pPr>
-            <w:r>
-              <w:rPr>
-                <w:rFonts w:hint="eastAsia"/>
-                <w:sz w:val="18"/>
-                <w:szCs w:val="16"/>
-                <w:vertAlign w:val="baseline"/>
+            <w:vAlign w:val="top"/>
+          </w:tcPr>
+          <w:p>
+            <w:pPr>
+              <w:numPr>
+                <w:numId w:val="0"/>
+              </w:numPr>
+              <w:rPr>
+                <w:rFonts w:hint="eastAsia"/>
+                <w:sz w:val="18"/>
+                <w:szCs w:val="16"/>
+                <w:lang w:val="en-US" w:eastAsia="zh-CN"/>
+              </w:rPr>
+            </w:pPr>
+            <w:r>
+              <w:rPr>
+                <w:rFonts w:hint="eastAsia"/>
+                <w:sz w:val="18"/>
+                <w:szCs w:val="16"/>
                 <w:lang w:val="en-US" w:eastAsia="zh-CN"/>
               </w:rPr>
               <w:t>必须</w:t>
@@ -1342,14 +1240,11 @@
             <w:insideV w:val="single" w:color="auto" w:sz="4" w:space="0"/>
           </w:tblBorders>
           <w:tblLayout w:type="fixed"/>
-          <w:tblCellMar>
-            <w:left w:w="108" w:type="dxa"/>
-            <w:right w:w="108" w:type="dxa"/>
-          </w:tblCellMar>
         </w:tblPrEx>
         <w:tc>
           <w:tcPr>
             <w:tcW w:w="600" w:type="dxa"/>
+            <w:vAlign w:val="top"/>
           </w:tcPr>
           <w:p>
             <w:pPr>
@@ -1377,6 +1272,7 @@
         <w:tc>
           <w:tcPr>
             <w:tcW w:w="2506" w:type="dxa"/>
+            <w:vAlign w:val="top"/>
           </w:tcPr>
           <w:p>
             <w:pPr>
@@ -1404,6 +1300,7 @@
         <w:tc>
           <w:tcPr>
             <w:tcW w:w="4322" w:type="dxa"/>
+            <w:vAlign w:val="top"/>
           </w:tcPr>
           <w:p>
             <w:pPr>
@@ -1431,26 +1328,25 @@
         <w:tc>
           <w:tcPr>
             <w:tcW w:w="1092" w:type="dxa"/>
-          </w:tcPr>
-          <w:p>
-            <w:pPr>
-              <w:numPr>
-                <w:numId w:val="0"/>
-              </w:numPr>
-              <w:rPr>
-                <w:rFonts w:hint="eastAsia"/>
-                <w:sz w:val="18"/>
-                <w:szCs w:val="16"/>
-                <w:vertAlign w:val="baseline"/>
-                <w:lang w:val="en-US" w:eastAsia="zh-CN"/>
-              </w:rPr>
-            </w:pPr>
-            <w:r>
-              <w:rPr>
-                <w:rFonts w:hint="eastAsia"/>
-                <w:sz w:val="18"/>
-                <w:szCs w:val="16"/>
-                <w:vertAlign w:val="baseline"/>
+            <w:vAlign w:val="top"/>
+          </w:tcPr>
+          <w:p>
+            <w:pPr>
+              <w:numPr>
+                <w:numId w:val="0"/>
+              </w:numPr>
+              <w:rPr>
+                <w:rFonts w:hint="eastAsia"/>
+                <w:sz w:val="18"/>
+                <w:szCs w:val="16"/>
+                <w:lang w:val="en-US" w:eastAsia="zh-CN"/>
+              </w:rPr>
+            </w:pPr>
+            <w:r>
+              <w:rPr>
+                <w:rFonts w:hint="eastAsia"/>
+                <w:sz w:val="18"/>
+                <w:szCs w:val="16"/>
                 <w:lang w:val="en-US" w:eastAsia="zh-CN"/>
               </w:rPr>
               <w:t>必须</w:t>
@@ -1469,14 +1365,11 @@
             <w:insideV w:val="single" w:color="auto" w:sz="4" w:space="0"/>
           </w:tblBorders>
           <w:tblLayout w:type="fixed"/>
-          <w:tblCellMar>
-            <w:left w:w="108" w:type="dxa"/>
-            <w:right w:w="108" w:type="dxa"/>
-          </w:tblCellMar>
         </w:tblPrEx>
         <w:tc>
           <w:tcPr>
             <w:tcW w:w="600" w:type="dxa"/>
+            <w:vAlign w:val="top"/>
           </w:tcPr>
           <w:p>
             <w:pPr>
@@ -1504,6 +1397,7 @@
         <w:tc>
           <w:tcPr>
             <w:tcW w:w="2506" w:type="dxa"/>
+            <w:vAlign w:val="top"/>
           </w:tcPr>
           <w:p>
             <w:pPr>
@@ -1531,6 +1425,7 @@
         <w:tc>
           <w:tcPr>
             <w:tcW w:w="4322" w:type="dxa"/>
+            <w:vAlign w:val="top"/>
           </w:tcPr>
           <w:p>
             <w:pPr>
@@ -1558,26 +1453,25 @@
         <w:tc>
           <w:tcPr>
             <w:tcW w:w="1092" w:type="dxa"/>
-          </w:tcPr>
-          <w:p>
-            <w:pPr>
-              <w:numPr>
-                <w:numId w:val="0"/>
-              </w:numPr>
-              <w:rPr>
-                <w:rFonts w:hint="eastAsia"/>
-                <w:sz w:val="18"/>
-                <w:szCs w:val="16"/>
-                <w:vertAlign w:val="baseline"/>
-                <w:lang w:val="en-US" w:eastAsia="zh-CN"/>
-              </w:rPr>
-            </w:pPr>
-            <w:r>
-              <w:rPr>
-                <w:rFonts w:hint="eastAsia"/>
-                <w:sz w:val="18"/>
-                <w:szCs w:val="16"/>
-                <w:vertAlign w:val="baseline"/>
+            <w:vAlign w:val="top"/>
+          </w:tcPr>
+          <w:p>
+            <w:pPr>
+              <w:numPr>
+                <w:numId w:val="0"/>
+              </w:numPr>
+              <w:rPr>
+                <w:rFonts w:hint="eastAsia"/>
+                <w:sz w:val="18"/>
+                <w:szCs w:val="16"/>
+                <w:lang w:val="en-US" w:eastAsia="zh-CN"/>
+              </w:rPr>
+            </w:pPr>
+            <w:r>
+              <w:rPr>
+                <w:rFonts w:hint="eastAsia"/>
+                <w:sz w:val="18"/>
+                <w:szCs w:val="16"/>
                 <w:lang w:val="en-US" w:eastAsia="zh-CN"/>
               </w:rPr>
               <w:t>必须</w:t>
@@ -1596,14 +1490,11 @@
             <w:insideV w:val="single" w:color="auto" w:sz="4" w:space="0"/>
           </w:tblBorders>
           <w:tblLayout w:type="fixed"/>
-          <w:tblCellMar>
-            <w:left w:w="108" w:type="dxa"/>
-            <w:right w:w="108" w:type="dxa"/>
-          </w:tblCellMar>
         </w:tblPrEx>
         <w:tc>
           <w:tcPr>
             <w:tcW w:w="600" w:type="dxa"/>
+            <w:vAlign w:val="top"/>
           </w:tcPr>
           <w:p>
             <w:pPr>
@@ -1631,6 +1522,7 @@
         <w:tc>
           <w:tcPr>
             <w:tcW w:w="2506" w:type="dxa"/>
+            <w:vAlign w:val="top"/>
           </w:tcPr>
           <w:p>
             <w:pPr>
@@ -1658,6 +1550,7 @@
         <w:tc>
           <w:tcPr>
             <w:tcW w:w="4322" w:type="dxa"/>
+            <w:vAlign w:val="top"/>
           </w:tcPr>
           <w:p>
             <w:pPr>
@@ -1685,26 +1578,25 @@
         <w:tc>
           <w:tcPr>
             <w:tcW w:w="1092" w:type="dxa"/>
-          </w:tcPr>
-          <w:p>
-            <w:pPr>
-              <w:numPr>
-                <w:numId w:val="0"/>
-              </w:numPr>
-              <w:rPr>
-                <w:rFonts w:hint="eastAsia"/>
-                <w:sz w:val="18"/>
-                <w:szCs w:val="16"/>
-                <w:vertAlign w:val="baseline"/>
-                <w:lang w:val="en-US" w:eastAsia="zh-CN"/>
-              </w:rPr>
-            </w:pPr>
-            <w:r>
-              <w:rPr>
-                <w:rFonts w:hint="eastAsia"/>
-                <w:sz w:val="18"/>
-                <w:szCs w:val="16"/>
-                <w:vertAlign w:val="baseline"/>
+            <w:vAlign w:val="top"/>
+          </w:tcPr>
+          <w:p>
+            <w:pPr>
+              <w:numPr>
+                <w:numId w:val="0"/>
+              </w:numPr>
+              <w:rPr>
+                <w:rFonts w:hint="eastAsia"/>
+                <w:sz w:val="18"/>
+                <w:szCs w:val="16"/>
+                <w:lang w:val="en-US" w:eastAsia="zh-CN"/>
+              </w:rPr>
+            </w:pPr>
+            <w:r>
+              <w:rPr>
+                <w:rFonts w:hint="eastAsia"/>
+                <w:sz w:val="18"/>
+                <w:szCs w:val="16"/>
                 <w:lang w:val="en-US" w:eastAsia="zh-CN"/>
               </w:rPr>
               <w:t>必须</w:t>
@@ -1723,14 +1615,11 @@
             <w:insideV w:val="single" w:color="auto" w:sz="4" w:space="0"/>
           </w:tblBorders>
           <w:tblLayout w:type="fixed"/>
-          <w:tblCellMar>
-            <w:left w:w="108" w:type="dxa"/>
-            <w:right w:w="108" w:type="dxa"/>
-          </w:tblCellMar>
         </w:tblPrEx>
         <w:tc>
           <w:tcPr>
             <w:tcW w:w="600" w:type="dxa"/>
+            <w:vAlign w:val="top"/>
           </w:tcPr>
           <w:p>
             <w:pPr>
@@ -1758,6 +1647,7 @@
         <w:tc>
           <w:tcPr>
             <w:tcW w:w="2506" w:type="dxa"/>
+            <w:vAlign w:val="top"/>
           </w:tcPr>
           <w:p>
             <w:pPr>
@@ -1785,6 +1675,7 @@
         <w:tc>
           <w:tcPr>
             <w:tcW w:w="4322" w:type="dxa"/>
+            <w:vAlign w:val="top"/>
           </w:tcPr>
           <w:p>
             <w:pPr>
@@ -1812,26 +1703,25 @@
         <w:tc>
           <w:tcPr>
             <w:tcW w:w="1092" w:type="dxa"/>
-          </w:tcPr>
-          <w:p>
-            <w:pPr>
-              <w:numPr>
-                <w:numId w:val="0"/>
-              </w:numPr>
-              <w:rPr>
-                <w:rFonts w:hint="eastAsia"/>
-                <w:sz w:val="18"/>
-                <w:szCs w:val="16"/>
-                <w:vertAlign w:val="baseline"/>
-                <w:lang w:val="en-US" w:eastAsia="zh-CN"/>
-              </w:rPr>
-            </w:pPr>
-            <w:r>
-              <w:rPr>
-                <w:rFonts w:hint="eastAsia"/>
-                <w:sz w:val="18"/>
-                <w:szCs w:val="16"/>
-                <w:vertAlign w:val="baseline"/>
+            <w:vAlign w:val="top"/>
+          </w:tcPr>
+          <w:p>
+            <w:pPr>
+              <w:numPr>
+                <w:numId w:val="0"/>
+              </w:numPr>
+              <w:rPr>
+                <w:rFonts w:hint="eastAsia"/>
+                <w:sz w:val="18"/>
+                <w:szCs w:val="16"/>
+                <w:lang w:val="en-US" w:eastAsia="zh-CN"/>
+              </w:rPr>
+            </w:pPr>
+            <w:r>
+              <w:rPr>
+                <w:rFonts w:hint="eastAsia"/>
+                <w:sz w:val="18"/>
+                <w:szCs w:val="16"/>
                 <w:lang w:val="en-US" w:eastAsia="zh-CN"/>
               </w:rPr>
               <w:t>必须</w:t>
@@ -1850,14 +1740,11 @@
             <w:insideV w:val="single" w:color="auto" w:sz="4" w:space="0"/>
           </w:tblBorders>
           <w:tblLayout w:type="fixed"/>
-          <w:tblCellMar>
-            <w:left w:w="108" w:type="dxa"/>
-            <w:right w:w="108" w:type="dxa"/>
-          </w:tblCellMar>
         </w:tblPrEx>
         <w:tc>
           <w:tcPr>
             <w:tcW w:w="600" w:type="dxa"/>
+            <w:vAlign w:val="top"/>
           </w:tcPr>
           <w:p>
             <w:pPr>
@@ -1885,6 +1772,7 @@
         <w:tc>
           <w:tcPr>
             <w:tcW w:w="2506" w:type="dxa"/>
+            <w:vAlign w:val="top"/>
           </w:tcPr>
           <w:p>
             <w:pPr>
@@ -1912,6 +1800,7 @@
         <w:tc>
           <w:tcPr>
             <w:tcW w:w="4322" w:type="dxa"/>
+            <w:vAlign w:val="top"/>
           </w:tcPr>
           <w:p>
             <w:pPr>
@@ -1939,26 +1828,25 @@
         <w:tc>
           <w:tcPr>
             <w:tcW w:w="1092" w:type="dxa"/>
-          </w:tcPr>
-          <w:p>
-            <w:pPr>
-              <w:numPr>
-                <w:numId w:val="0"/>
-              </w:numPr>
-              <w:rPr>
-                <w:rFonts w:hint="eastAsia"/>
-                <w:sz w:val="18"/>
-                <w:szCs w:val="16"/>
-                <w:vertAlign w:val="baseline"/>
-                <w:lang w:val="en-US" w:eastAsia="zh-CN"/>
-              </w:rPr>
-            </w:pPr>
-            <w:r>
-              <w:rPr>
-                <w:rFonts w:hint="eastAsia"/>
-                <w:sz w:val="18"/>
-                <w:szCs w:val="16"/>
-                <w:vertAlign w:val="baseline"/>
+            <w:vAlign w:val="top"/>
+          </w:tcPr>
+          <w:p>
+            <w:pPr>
+              <w:numPr>
+                <w:numId w:val="0"/>
+              </w:numPr>
+              <w:rPr>
+                <w:rFonts w:hint="eastAsia"/>
+                <w:sz w:val="18"/>
+                <w:szCs w:val="16"/>
+                <w:lang w:val="en-US" w:eastAsia="zh-CN"/>
+              </w:rPr>
+            </w:pPr>
+            <w:r>
+              <w:rPr>
+                <w:rFonts w:hint="eastAsia"/>
+                <w:sz w:val="18"/>
+                <w:szCs w:val="16"/>
                 <w:lang w:val="en-US" w:eastAsia="zh-CN"/>
               </w:rPr>
               <w:t>必须</w:t>
@@ -1977,14 +1865,11 @@
             <w:insideV w:val="single" w:color="auto" w:sz="4" w:space="0"/>
           </w:tblBorders>
           <w:tblLayout w:type="fixed"/>
-          <w:tblCellMar>
-            <w:left w:w="108" w:type="dxa"/>
-            <w:right w:w="108" w:type="dxa"/>
-          </w:tblCellMar>
         </w:tblPrEx>
         <w:tc>
           <w:tcPr>
             <w:tcW w:w="600" w:type="dxa"/>
+            <w:vAlign w:val="top"/>
           </w:tcPr>
           <w:p>
             <w:pPr>
@@ -2012,6 +1897,7 @@
         <w:tc>
           <w:tcPr>
             <w:tcW w:w="2506" w:type="dxa"/>
+            <w:vAlign w:val="top"/>
           </w:tcPr>
           <w:p>
             <w:pPr>
@@ -2039,6 +1925,7 @@
         <w:tc>
           <w:tcPr>
             <w:tcW w:w="4322" w:type="dxa"/>
+            <w:vAlign w:val="top"/>
           </w:tcPr>
           <w:p>
             <w:pPr>
@@ -2066,26 +1953,25 @@
         <w:tc>
           <w:tcPr>
             <w:tcW w:w="1092" w:type="dxa"/>
-          </w:tcPr>
-          <w:p>
-            <w:pPr>
-              <w:numPr>
-                <w:numId w:val="0"/>
-              </w:numPr>
-              <w:rPr>
-                <w:rFonts w:hint="eastAsia"/>
-                <w:sz w:val="18"/>
-                <w:szCs w:val="16"/>
-                <w:vertAlign w:val="baseline"/>
-                <w:lang w:val="en-US" w:eastAsia="zh-CN"/>
-              </w:rPr>
-            </w:pPr>
-            <w:r>
-              <w:rPr>
-                <w:rFonts w:hint="eastAsia"/>
-                <w:sz w:val="18"/>
-                <w:szCs w:val="16"/>
-                <w:vertAlign w:val="baseline"/>
+            <w:vAlign w:val="top"/>
+          </w:tcPr>
+          <w:p>
+            <w:pPr>
+              <w:numPr>
+                <w:numId w:val="0"/>
+              </w:numPr>
+              <w:rPr>
+                <w:rFonts w:hint="eastAsia"/>
+                <w:sz w:val="18"/>
+                <w:szCs w:val="16"/>
+                <w:lang w:val="en-US" w:eastAsia="zh-CN"/>
+              </w:rPr>
+            </w:pPr>
+            <w:r>
+              <w:rPr>
+                <w:rFonts w:hint="eastAsia"/>
+                <w:sz w:val="18"/>
+                <w:szCs w:val="16"/>
                 <w:lang w:val="en-US" w:eastAsia="zh-CN"/>
               </w:rPr>
               <w:t>必须</w:t>
@@ -2104,14 +1990,11 @@
             <w:insideV w:val="single" w:color="auto" w:sz="4" w:space="0"/>
           </w:tblBorders>
           <w:tblLayout w:type="fixed"/>
-          <w:tblCellMar>
-            <w:left w:w="108" w:type="dxa"/>
-            <w:right w:w="108" w:type="dxa"/>
-          </w:tblCellMar>
         </w:tblPrEx>
         <w:tc>
           <w:tcPr>
             <w:tcW w:w="600" w:type="dxa"/>
+            <w:vAlign w:val="top"/>
           </w:tcPr>
           <w:p>
             <w:pPr>
@@ -2139,6 +2022,7 @@
         <w:tc>
           <w:tcPr>
             <w:tcW w:w="2506" w:type="dxa"/>
+            <w:vAlign w:val="top"/>
           </w:tcPr>
           <w:p>
             <w:pPr>
@@ -2166,6 +2050,7 @@
         <w:tc>
           <w:tcPr>
             <w:tcW w:w="4322" w:type="dxa"/>
+            <w:vAlign w:val="top"/>
           </w:tcPr>
           <w:p>
             <w:pPr>
@@ -2193,26 +2078,25 @@
         <w:tc>
           <w:tcPr>
             <w:tcW w:w="1092" w:type="dxa"/>
-          </w:tcPr>
-          <w:p>
-            <w:pPr>
-              <w:numPr>
-                <w:numId w:val="0"/>
-              </w:numPr>
-              <w:rPr>
-                <w:rFonts w:hint="eastAsia"/>
-                <w:sz w:val="18"/>
-                <w:szCs w:val="16"/>
-                <w:vertAlign w:val="baseline"/>
-                <w:lang w:val="en-US" w:eastAsia="zh-CN"/>
-              </w:rPr>
-            </w:pPr>
-            <w:r>
-              <w:rPr>
-                <w:rFonts w:hint="eastAsia"/>
-                <w:sz w:val="18"/>
-                <w:szCs w:val="16"/>
-                <w:vertAlign w:val="baseline"/>
+            <w:vAlign w:val="top"/>
+          </w:tcPr>
+          <w:p>
+            <w:pPr>
+              <w:numPr>
+                <w:numId w:val="0"/>
+              </w:numPr>
+              <w:rPr>
+                <w:rFonts w:hint="eastAsia"/>
+                <w:sz w:val="18"/>
+                <w:szCs w:val="16"/>
+                <w:lang w:val="en-US" w:eastAsia="zh-CN"/>
+              </w:rPr>
+            </w:pPr>
+            <w:r>
+              <w:rPr>
+                <w:rFonts w:hint="eastAsia"/>
+                <w:sz w:val="18"/>
+                <w:szCs w:val="16"/>
                 <w:lang w:val="en-US" w:eastAsia="zh-CN"/>
               </w:rPr>
               <w:t>必须</w:t>
@@ -2231,14 +2115,11 @@
             <w:insideV w:val="single" w:color="auto" w:sz="4" w:space="0"/>
           </w:tblBorders>
           <w:tblLayout w:type="fixed"/>
-          <w:tblCellMar>
-            <w:left w:w="108" w:type="dxa"/>
-            <w:right w:w="108" w:type="dxa"/>
-          </w:tblCellMar>
         </w:tblPrEx>
         <w:tc>
           <w:tcPr>
             <w:tcW w:w="600" w:type="dxa"/>
+            <w:vAlign w:val="top"/>
           </w:tcPr>
           <w:p>
             <w:pPr>
@@ -2266,6 +2147,7 @@
         <w:tc>
           <w:tcPr>
             <w:tcW w:w="2506" w:type="dxa"/>
+            <w:vAlign w:val="top"/>
           </w:tcPr>
           <w:p>
             <w:pPr>
@@ -2293,6 +2175,7 @@
         <w:tc>
           <w:tcPr>
             <w:tcW w:w="4322" w:type="dxa"/>
+            <w:vAlign w:val="top"/>
           </w:tcPr>
           <w:p>
             <w:pPr>
@@ -2320,26 +2203,25 @@
         <w:tc>
           <w:tcPr>
             <w:tcW w:w="1092" w:type="dxa"/>
-          </w:tcPr>
-          <w:p>
-            <w:pPr>
-              <w:numPr>
-                <w:numId w:val="0"/>
-              </w:numPr>
-              <w:rPr>
-                <w:rFonts w:hint="eastAsia"/>
-                <w:sz w:val="18"/>
-                <w:szCs w:val="16"/>
-                <w:vertAlign w:val="baseline"/>
-                <w:lang w:val="en-US" w:eastAsia="zh-CN"/>
-              </w:rPr>
-            </w:pPr>
-            <w:r>
-              <w:rPr>
-                <w:rFonts w:hint="eastAsia"/>
-                <w:sz w:val="18"/>
-                <w:szCs w:val="16"/>
-                <w:vertAlign w:val="baseline"/>
+            <w:vAlign w:val="top"/>
+          </w:tcPr>
+          <w:p>
+            <w:pPr>
+              <w:numPr>
+                <w:numId w:val="0"/>
+              </w:numPr>
+              <w:rPr>
+                <w:rFonts w:hint="eastAsia"/>
+                <w:sz w:val="18"/>
+                <w:szCs w:val="16"/>
+                <w:lang w:val="en-US" w:eastAsia="zh-CN"/>
+              </w:rPr>
+            </w:pPr>
+            <w:r>
+              <w:rPr>
+                <w:rFonts w:hint="eastAsia"/>
+                <w:sz w:val="18"/>
+                <w:szCs w:val="16"/>
                 <w:lang w:val="en-US" w:eastAsia="zh-CN"/>
               </w:rPr>
               <w:t>必须</w:t>
@@ -2358,14 +2240,11 @@
             <w:insideV w:val="single" w:color="auto" w:sz="4" w:space="0"/>
           </w:tblBorders>
           <w:tblLayout w:type="fixed"/>
-          <w:tblCellMar>
-            <w:left w:w="108" w:type="dxa"/>
-            <w:right w:w="108" w:type="dxa"/>
-          </w:tblCellMar>
         </w:tblPrEx>
         <w:tc>
           <w:tcPr>
             <w:tcW w:w="600" w:type="dxa"/>
+            <w:vAlign w:val="top"/>
           </w:tcPr>
           <w:p>
             <w:pPr>
@@ -2393,6 +2272,7 @@
         <w:tc>
           <w:tcPr>
             <w:tcW w:w="2506" w:type="dxa"/>
+            <w:vAlign w:val="top"/>
           </w:tcPr>
           <w:p>
             <w:pPr>
@@ -2420,6 +2300,7 @@
         <w:tc>
           <w:tcPr>
             <w:tcW w:w="4322" w:type="dxa"/>
+            <w:vAlign w:val="top"/>
           </w:tcPr>
           <w:p>
             <w:pPr>
@@ -2447,26 +2328,25 @@
         <w:tc>
           <w:tcPr>
             <w:tcW w:w="1092" w:type="dxa"/>
-          </w:tcPr>
-          <w:p>
-            <w:pPr>
-              <w:numPr>
-                <w:numId w:val="0"/>
-              </w:numPr>
-              <w:rPr>
-                <w:rFonts w:hint="eastAsia"/>
-                <w:sz w:val="18"/>
-                <w:szCs w:val="16"/>
-                <w:vertAlign w:val="baseline"/>
-                <w:lang w:val="en-US" w:eastAsia="zh-CN"/>
-              </w:rPr>
-            </w:pPr>
-            <w:r>
-              <w:rPr>
-                <w:rFonts w:hint="eastAsia"/>
-                <w:sz w:val="18"/>
-                <w:szCs w:val="16"/>
-                <w:vertAlign w:val="baseline"/>
+            <w:vAlign w:val="top"/>
+          </w:tcPr>
+          <w:p>
+            <w:pPr>
+              <w:numPr>
+                <w:numId w:val="0"/>
+              </w:numPr>
+              <w:rPr>
+                <w:rFonts w:hint="eastAsia"/>
+                <w:sz w:val="18"/>
+                <w:szCs w:val="16"/>
+                <w:lang w:val="en-US" w:eastAsia="zh-CN"/>
+              </w:rPr>
+            </w:pPr>
+            <w:r>
+              <w:rPr>
+                <w:rFonts w:hint="eastAsia"/>
+                <w:sz w:val="18"/>
+                <w:szCs w:val="16"/>
                 <w:lang w:val="en-US" w:eastAsia="zh-CN"/>
               </w:rPr>
               <w:t>必须</w:t>
@@ -2485,14 +2365,11 @@
             <w:insideV w:val="single" w:color="auto" w:sz="4" w:space="0"/>
           </w:tblBorders>
           <w:tblLayout w:type="fixed"/>
-          <w:tblCellMar>
-            <w:left w:w="108" w:type="dxa"/>
-            <w:right w:w="108" w:type="dxa"/>
-          </w:tblCellMar>
         </w:tblPrEx>
         <w:tc>
           <w:tcPr>
             <w:tcW w:w="600" w:type="dxa"/>
+            <w:vAlign w:val="top"/>
           </w:tcPr>
           <w:p>
             <w:pPr>
@@ -2520,6 +2397,7 @@
         <w:tc>
           <w:tcPr>
             <w:tcW w:w="2506" w:type="dxa"/>
+            <w:vAlign w:val="top"/>
           </w:tcPr>
           <w:p>
             <w:pPr>
@@ -2547,6 +2425,7 @@
         <w:tc>
           <w:tcPr>
             <w:tcW w:w="4322" w:type="dxa"/>
+            <w:vAlign w:val="top"/>
           </w:tcPr>
           <w:p>
             <w:pPr>
@@ -2574,26 +2453,25 @@
         <w:tc>
           <w:tcPr>
             <w:tcW w:w="1092" w:type="dxa"/>
-          </w:tcPr>
-          <w:p>
-            <w:pPr>
-              <w:numPr>
-                <w:numId w:val="0"/>
-              </w:numPr>
-              <w:rPr>
-                <w:rFonts w:hint="eastAsia"/>
-                <w:sz w:val="18"/>
-                <w:szCs w:val="16"/>
-                <w:vertAlign w:val="baseline"/>
-                <w:lang w:val="en-US" w:eastAsia="zh-CN"/>
-              </w:rPr>
-            </w:pPr>
-            <w:r>
-              <w:rPr>
-                <w:rFonts w:hint="eastAsia"/>
-                <w:sz w:val="18"/>
-                <w:szCs w:val="16"/>
-                <w:vertAlign w:val="baseline"/>
+            <w:vAlign w:val="top"/>
+          </w:tcPr>
+          <w:p>
+            <w:pPr>
+              <w:numPr>
+                <w:numId w:val="0"/>
+              </w:numPr>
+              <w:rPr>
+                <w:rFonts w:hint="eastAsia"/>
+                <w:sz w:val="18"/>
+                <w:szCs w:val="16"/>
+                <w:lang w:val="en-US" w:eastAsia="zh-CN"/>
+              </w:rPr>
+            </w:pPr>
+            <w:r>
+              <w:rPr>
+                <w:rFonts w:hint="eastAsia"/>
+                <w:sz w:val="18"/>
+                <w:szCs w:val="16"/>
                 <w:lang w:val="en-US" w:eastAsia="zh-CN"/>
               </w:rPr>
               <w:t>必须</w:t>
@@ -2612,14 +2490,11 @@
             <w:insideV w:val="single" w:color="auto" w:sz="4" w:space="0"/>
           </w:tblBorders>
           <w:tblLayout w:type="fixed"/>
-          <w:tblCellMar>
-            <w:left w:w="108" w:type="dxa"/>
-            <w:right w:w="108" w:type="dxa"/>
-          </w:tblCellMar>
         </w:tblPrEx>
         <w:tc>
           <w:tcPr>
             <w:tcW w:w="600" w:type="dxa"/>
+            <w:vAlign w:val="top"/>
           </w:tcPr>
           <w:p>
             <w:pPr>
@@ -2647,6 +2522,7 @@
         <w:tc>
           <w:tcPr>
             <w:tcW w:w="2506" w:type="dxa"/>
+            <w:vAlign w:val="top"/>
           </w:tcPr>
           <w:p>
             <w:pPr>
@@ -2674,6 +2550,7 @@
         <w:tc>
           <w:tcPr>
             <w:tcW w:w="4322" w:type="dxa"/>
+            <w:vAlign w:val="top"/>
           </w:tcPr>
           <w:p>
             <w:pPr>
@@ -2701,26 +2578,25 @@
         <w:tc>
           <w:tcPr>
             <w:tcW w:w="1092" w:type="dxa"/>
-          </w:tcPr>
-          <w:p>
-            <w:pPr>
-              <w:numPr>
-                <w:numId w:val="0"/>
-              </w:numPr>
-              <w:rPr>
-                <w:rFonts w:hint="eastAsia"/>
-                <w:sz w:val="18"/>
-                <w:szCs w:val="16"/>
-                <w:vertAlign w:val="baseline"/>
-                <w:lang w:val="en-US" w:eastAsia="zh-CN"/>
-              </w:rPr>
-            </w:pPr>
-            <w:r>
-              <w:rPr>
-                <w:rFonts w:hint="eastAsia"/>
-                <w:sz w:val="18"/>
-                <w:szCs w:val="16"/>
-                <w:vertAlign w:val="baseline"/>
+            <w:vAlign w:val="top"/>
+          </w:tcPr>
+          <w:p>
+            <w:pPr>
+              <w:numPr>
+                <w:numId w:val="0"/>
+              </w:numPr>
+              <w:rPr>
+                <w:rFonts w:hint="eastAsia"/>
+                <w:sz w:val="18"/>
+                <w:szCs w:val="16"/>
+                <w:lang w:val="en-US" w:eastAsia="zh-CN"/>
+              </w:rPr>
+            </w:pPr>
+            <w:r>
+              <w:rPr>
+                <w:rFonts w:hint="eastAsia"/>
+                <w:sz w:val="18"/>
+                <w:szCs w:val="16"/>
                 <w:lang w:val="en-US" w:eastAsia="zh-CN"/>
               </w:rPr>
               <w:t>必须</w:t>
@@ -2739,14 +2615,11 @@
             <w:insideV w:val="single" w:color="auto" w:sz="4" w:space="0"/>
           </w:tblBorders>
           <w:tblLayout w:type="fixed"/>
-          <w:tblCellMar>
-            <w:left w:w="108" w:type="dxa"/>
-            <w:right w:w="108" w:type="dxa"/>
-          </w:tblCellMar>
         </w:tblPrEx>
         <w:tc>
           <w:tcPr>
             <w:tcW w:w="600" w:type="dxa"/>
+            <w:vAlign w:val="top"/>
           </w:tcPr>
           <w:p>
             <w:pPr>
@@ -2774,6 +2647,7 @@
         <w:tc>
           <w:tcPr>
             <w:tcW w:w="2506" w:type="dxa"/>
+            <w:vAlign w:val="top"/>
           </w:tcPr>
           <w:p>
             <w:pPr>
@@ -2801,6 +2675,7 @@
         <w:tc>
           <w:tcPr>
             <w:tcW w:w="4322" w:type="dxa"/>
+            <w:vAlign w:val="top"/>
           </w:tcPr>
           <w:p>
             <w:pPr>
@@ -2828,26 +2703,25 @@
         <w:tc>
           <w:tcPr>
             <w:tcW w:w="1092" w:type="dxa"/>
-          </w:tcPr>
-          <w:p>
-            <w:pPr>
-              <w:numPr>
-                <w:numId w:val="0"/>
-              </w:numPr>
-              <w:rPr>
-                <w:rFonts w:hint="eastAsia"/>
-                <w:sz w:val="18"/>
-                <w:szCs w:val="16"/>
-                <w:vertAlign w:val="baseline"/>
-                <w:lang w:val="en-US" w:eastAsia="zh-CN"/>
-              </w:rPr>
-            </w:pPr>
-            <w:r>
-              <w:rPr>
-                <w:rFonts w:hint="eastAsia"/>
-                <w:sz w:val="18"/>
-                <w:szCs w:val="16"/>
-                <w:vertAlign w:val="baseline"/>
+            <w:vAlign w:val="top"/>
+          </w:tcPr>
+          <w:p>
+            <w:pPr>
+              <w:numPr>
+                <w:numId w:val="0"/>
+              </w:numPr>
+              <w:rPr>
+                <w:rFonts w:hint="eastAsia"/>
+                <w:sz w:val="18"/>
+                <w:szCs w:val="16"/>
+                <w:lang w:val="en-US" w:eastAsia="zh-CN"/>
+              </w:rPr>
+            </w:pPr>
+            <w:r>
+              <w:rPr>
+                <w:rFonts w:hint="eastAsia"/>
+                <w:sz w:val="18"/>
+                <w:szCs w:val="16"/>
                 <w:lang w:val="en-US" w:eastAsia="zh-CN"/>
               </w:rPr>
               <w:t>必须</w:t>
@@ -2866,14 +2740,11 @@
             <w:insideV w:val="single" w:color="auto" w:sz="4" w:space="0"/>
           </w:tblBorders>
           <w:tblLayout w:type="fixed"/>
-          <w:tblCellMar>
-            <w:left w:w="108" w:type="dxa"/>
-            <w:right w:w="108" w:type="dxa"/>
-          </w:tblCellMar>
         </w:tblPrEx>
         <w:tc>
           <w:tcPr>
             <w:tcW w:w="600" w:type="dxa"/>
+            <w:vAlign w:val="top"/>
           </w:tcPr>
           <w:p>
             <w:pPr>
@@ -2901,6 +2772,7 @@
         <w:tc>
           <w:tcPr>
             <w:tcW w:w="2506" w:type="dxa"/>
+            <w:vAlign w:val="top"/>
           </w:tcPr>
           <w:p>
             <w:pPr>
@@ -2928,6 +2800,7 @@
         <w:tc>
           <w:tcPr>
             <w:tcW w:w="4322" w:type="dxa"/>
+            <w:vAlign w:val="top"/>
           </w:tcPr>
           <w:p>
             <w:pPr>
@@ -2955,26 +2828,25 @@
         <w:tc>
           <w:tcPr>
             <w:tcW w:w="1092" w:type="dxa"/>
-          </w:tcPr>
-          <w:p>
-            <w:pPr>
-              <w:numPr>
-                <w:numId w:val="0"/>
-              </w:numPr>
-              <w:rPr>
-                <w:rFonts w:hint="eastAsia"/>
-                <w:sz w:val="18"/>
-                <w:szCs w:val="16"/>
-                <w:vertAlign w:val="baseline"/>
-                <w:lang w:val="en-US" w:eastAsia="zh-CN"/>
-              </w:rPr>
-            </w:pPr>
-            <w:r>
-              <w:rPr>
-                <w:rFonts w:hint="eastAsia"/>
-                <w:sz w:val="18"/>
-                <w:szCs w:val="16"/>
-                <w:vertAlign w:val="baseline"/>
+            <w:vAlign w:val="top"/>
+          </w:tcPr>
+          <w:p>
+            <w:pPr>
+              <w:numPr>
+                <w:numId w:val="0"/>
+              </w:numPr>
+              <w:rPr>
+                <w:rFonts w:hint="eastAsia"/>
+                <w:sz w:val="18"/>
+                <w:szCs w:val="16"/>
+                <w:lang w:val="en-US" w:eastAsia="zh-CN"/>
+              </w:rPr>
+            </w:pPr>
+            <w:r>
+              <w:rPr>
+                <w:rFonts w:hint="eastAsia"/>
+                <w:sz w:val="18"/>
+                <w:szCs w:val="16"/>
                 <w:lang w:val="en-US" w:eastAsia="zh-CN"/>
               </w:rPr>
               <w:t>必须</w:t>
@@ -2993,14 +2865,11 @@
             <w:insideV w:val="single" w:color="auto" w:sz="4" w:space="0"/>
           </w:tblBorders>
           <w:tblLayout w:type="fixed"/>
-          <w:tblCellMar>
-            <w:left w:w="108" w:type="dxa"/>
-            <w:right w:w="108" w:type="dxa"/>
-          </w:tblCellMar>
         </w:tblPrEx>
         <w:tc>
           <w:tcPr>
             <w:tcW w:w="600" w:type="dxa"/>
+            <w:vAlign w:val="top"/>
           </w:tcPr>
           <w:p>
             <w:pPr>
@@ -3028,6 +2897,7 @@
         <w:tc>
           <w:tcPr>
             <w:tcW w:w="2506" w:type="dxa"/>
+            <w:vAlign w:val="top"/>
           </w:tcPr>
           <w:p>
             <w:pPr>
@@ -3055,6 +2925,7 @@
         <w:tc>
           <w:tcPr>
             <w:tcW w:w="4322" w:type="dxa"/>
+            <w:vAlign w:val="top"/>
           </w:tcPr>
           <w:p>
             <w:pPr>
@@ -3082,26 +2953,25 @@
         <w:tc>
           <w:tcPr>
             <w:tcW w:w="1092" w:type="dxa"/>
-          </w:tcPr>
-          <w:p>
-            <w:pPr>
-              <w:numPr>
-                <w:numId w:val="0"/>
-              </w:numPr>
-              <w:rPr>
-                <w:rFonts w:hint="eastAsia"/>
-                <w:sz w:val="18"/>
-                <w:szCs w:val="16"/>
-                <w:vertAlign w:val="baseline"/>
-                <w:lang w:val="en-US" w:eastAsia="zh-CN"/>
-              </w:rPr>
-            </w:pPr>
-            <w:r>
-              <w:rPr>
-                <w:rFonts w:hint="eastAsia"/>
-                <w:sz w:val="18"/>
-                <w:szCs w:val="16"/>
-                <w:vertAlign w:val="baseline"/>
+            <w:vAlign w:val="top"/>
+          </w:tcPr>
+          <w:p>
+            <w:pPr>
+              <w:numPr>
+                <w:numId w:val="0"/>
+              </w:numPr>
+              <w:rPr>
+                <w:rFonts w:hint="eastAsia"/>
+                <w:sz w:val="18"/>
+                <w:szCs w:val="16"/>
+                <w:lang w:val="en-US" w:eastAsia="zh-CN"/>
+              </w:rPr>
+            </w:pPr>
+            <w:r>
+              <w:rPr>
+                <w:rFonts w:hint="eastAsia"/>
+                <w:sz w:val="18"/>
+                <w:szCs w:val="16"/>
                 <w:lang w:val="en-US" w:eastAsia="zh-CN"/>
               </w:rPr>
               <w:t>必须</w:t>
@@ -3120,68 +2990,67 @@
             <w:insideV w:val="single" w:color="auto" w:sz="4" w:space="0"/>
           </w:tblBorders>
           <w:tblLayout w:type="fixed"/>
-          <w:tblCellMar>
-            <w:left w:w="108" w:type="dxa"/>
-            <w:right w:w="108" w:type="dxa"/>
-          </w:tblCellMar>
         </w:tblPrEx>
         <w:tc>
           <w:tcPr>
             <w:tcW w:w="600" w:type="dxa"/>
-          </w:tcPr>
-          <w:p>
-            <w:pPr>
-              <w:numPr>
-                <w:numId w:val="0"/>
-              </w:numPr>
-              <w:rPr>
-                <w:rFonts w:hint="eastAsia"/>
-                <w:sz w:val="18"/>
-                <w:szCs w:val="16"/>
-                <w:lang w:val="en-US" w:eastAsia="zh-CN"/>
-              </w:rPr>
-            </w:pPr>
-            <w:r>
-              <w:rPr>
-                <w:rFonts w:hint="eastAsia"/>
-                <w:sz w:val="18"/>
-                <w:szCs w:val="16"/>
-                <w:lang w:val="en-US" w:eastAsia="zh-CN"/>
-              </w:rPr>
-              <w:t>17</w:t>
+            <w:vAlign w:val="top"/>
+          </w:tcPr>
+          <w:p>
+            <w:pPr>
+              <w:numPr>
+                <w:numId w:val="0"/>
+              </w:numPr>
+              <w:rPr>
+                <w:rFonts w:hint="eastAsia"/>
+                <w:sz w:val="18"/>
+                <w:szCs w:val="16"/>
+                <w:lang w:val="en-US" w:eastAsia="zh-CN"/>
+              </w:rPr>
+            </w:pPr>
+            <w:r>
+              <w:rPr>
+                <w:rFonts w:hint="eastAsia"/>
+                <w:sz w:val="18"/>
+                <w:szCs w:val="16"/>
+                <w:lang w:val="en-US" w:eastAsia="zh-CN"/>
+              </w:rPr>
+              <w:t>18</w:t>
             </w:r>
           </w:p>
         </w:tc>
         <w:tc>
           <w:tcPr>
             <w:tcW w:w="2506" w:type="dxa"/>
-          </w:tcPr>
-          <w:p>
-            <w:pPr>
-              <w:numPr>
-                <w:numId w:val="0"/>
-              </w:numPr>
-              <w:rPr>
-                <w:rFonts w:hint="eastAsia"/>
-                <w:sz w:val="18"/>
-                <w:szCs w:val="16"/>
-                <w:lang w:val="en-US" w:eastAsia="zh-CN"/>
-              </w:rPr>
-            </w:pPr>
-            <w:r>
-              <w:rPr>
-                <w:rFonts w:hint="eastAsia"/>
-                <w:sz w:val="18"/>
-                <w:szCs w:val="16"/>
-                <w:lang w:val="en-US" w:eastAsia="zh-CN"/>
-              </w:rPr>
-              <w:t>发布/查看公告</w:t>
+            <w:vAlign w:val="top"/>
+          </w:tcPr>
+          <w:p>
+            <w:pPr>
+              <w:numPr>
+                <w:numId w:val="0"/>
+              </w:numPr>
+              <w:rPr>
+                <w:rFonts w:hint="eastAsia"/>
+                <w:sz w:val="18"/>
+                <w:szCs w:val="16"/>
+                <w:lang w:val="en-US" w:eastAsia="zh-CN"/>
+              </w:rPr>
+            </w:pPr>
+            <w:r>
+              <w:rPr>
+                <w:rFonts w:hint="eastAsia"/>
+                <w:sz w:val="18"/>
+                <w:szCs w:val="16"/>
+                <w:lang w:val="en-US" w:eastAsia="zh-CN"/>
+              </w:rPr>
+              <w:t>桌面共享</w:t>
             </w:r>
           </w:p>
         </w:tc>
         <w:tc>
           <w:tcPr>
             <w:tcW w:w="4322" w:type="dxa"/>
+            <w:vAlign w:val="top"/>
           </w:tcPr>
           <w:p>
             <w:pPr>
@@ -3202,33 +3071,32 @@
                 <w:szCs w:val="16"/>
                 <w:lang w:eastAsia="zh-CN"/>
               </w:rPr>
-              <w:t>主持人可以添加一条公告，所有与会人员可以查看公告信息</w:t>
+              <w:t>系统将共享的桌面信息显示给其他与会人员</w:t>
             </w:r>
           </w:p>
         </w:tc>
         <w:tc>
           <w:tcPr>
             <w:tcW w:w="1092" w:type="dxa"/>
-          </w:tcPr>
-          <w:p>
-            <w:pPr>
-              <w:numPr>
-                <w:numId w:val="0"/>
-              </w:numPr>
-              <w:rPr>
-                <w:rFonts w:hint="eastAsia"/>
-                <w:sz w:val="18"/>
-                <w:szCs w:val="16"/>
-                <w:vertAlign w:val="baseline"/>
-                <w:lang w:val="en-US" w:eastAsia="zh-CN"/>
-              </w:rPr>
-            </w:pPr>
-            <w:r>
-              <w:rPr>
-                <w:rFonts w:hint="eastAsia"/>
-                <w:sz w:val="18"/>
-                <w:szCs w:val="16"/>
-                <w:vertAlign w:val="baseline"/>
+            <w:vAlign w:val="top"/>
+          </w:tcPr>
+          <w:p>
+            <w:pPr>
+              <w:numPr>
+                <w:numId w:val="0"/>
+              </w:numPr>
+              <w:rPr>
+                <w:rFonts w:hint="eastAsia"/>
+                <w:sz w:val="18"/>
+                <w:szCs w:val="16"/>
+                <w:lang w:val="en-US" w:eastAsia="zh-CN"/>
+              </w:rPr>
+            </w:pPr>
+            <w:r>
+              <w:rPr>
+                <w:rFonts w:hint="eastAsia"/>
+                <w:sz w:val="18"/>
+                <w:szCs w:val="16"/>
                 <w:lang w:val="en-US" w:eastAsia="zh-CN"/>
               </w:rPr>
               <w:t>应该</w:t>
@@ -3247,68 +3115,67 @@
             <w:insideV w:val="single" w:color="auto" w:sz="4" w:space="0"/>
           </w:tblBorders>
           <w:tblLayout w:type="fixed"/>
-          <w:tblCellMar>
-            <w:left w:w="108" w:type="dxa"/>
-            <w:right w:w="108" w:type="dxa"/>
-          </w:tblCellMar>
         </w:tblPrEx>
         <w:tc>
           <w:tcPr>
             <w:tcW w:w="600" w:type="dxa"/>
-          </w:tcPr>
-          <w:p>
-            <w:pPr>
-              <w:numPr>
-                <w:numId w:val="0"/>
-              </w:numPr>
-              <w:rPr>
-                <w:rFonts w:hint="eastAsia"/>
-                <w:sz w:val="18"/>
-                <w:szCs w:val="16"/>
-                <w:lang w:val="en-US" w:eastAsia="zh-CN"/>
-              </w:rPr>
-            </w:pPr>
-            <w:r>
-              <w:rPr>
-                <w:rFonts w:hint="eastAsia"/>
-                <w:sz w:val="18"/>
-                <w:szCs w:val="16"/>
-                <w:lang w:val="en-US" w:eastAsia="zh-CN"/>
-              </w:rPr>
-              <w:t>18</w:t>
+            <w:vAlign w:val="top"/>
+          </w:tcPr>
+          <w:p>
+            <w:pPr>
+              <w:numPr>
+                <w:numId w:val="0"/>
+              </w:numPr>
+              <w:rPr>
+                <w:rFonts w:hint="eastAsia"/>
+                <w:sz w:val="18"/>
+                <w:szCs w:val="16"/>
+                <w:lang w:val="en-US" w:eastAsia="zh-CN"/>
+              </w:rPr>
+            </w:pPr>
+            <w:r>
+              <w:rPr>
+                <w:rFonts w:hint="eastAsia"/>
+                <w:sz w:val="18"/>
+                <w:szCs w:val="16"/>
+                <w:lang w:val="en-US" w:eastAsia="zh-CN"/>
+              </w:rPr>
+              <w:t>19</w:t>
             </w:r>
           </w:p>
         </w:tc>
         <w:tc>
           <w:tcPr>
             <w:tcW w:w="2506" w:type="dxa"/>
-          </w:tcPr>
-          <w:p>
-            <w:pPr>
-              <w:numPr>
-                <w:numId w:val="0"/>
-              </w:numPr>
-              <w:rPr>
-                <w:rFonts w:hint="eastAsia"/>
-                <w:sz w:val="18"/>
-                <w:szCs w:val="16"/>
-                <w:lang w:val="en-US" w:eastAsia="zh-CN"/>
-              </w:rPr>
-            </w:pPr>
-            <w:r>
-              <w:rPr>
-                <w:rFonts w:hint="eastAsia"/>
-                <w:sz w:val="18"/>
-                <w:szCs w:val="16"/>
-                <w:lang w:val="en-US" w:eastAsia="zh-CN"/>
-              </w:rPr>
-              <w:t>桌面共享</w:t>
+            <w:vAlign w:val="top"/>
+          </w:tcPr>
+          <w:p>
+            <w:pPr>
+              <w:numPr>
+                <w:numId w:val="0"/>
+              </w:numPr>
+              <w:rPr>
+                <w:rFonts w:hint="eastAsia"/>
+                <w:sz w:val="18"/>
+                <w:szCs w:val="16"/>
+                <w:lang w:val="en-US" w:eastAsia="zh-CN"/>
+              </w:rPr>
+            </w:pPr>
+            <w:r>
+              <w:rPr>
+                <w:rFonts w:hint="eastAsia"/>
+                <w:sz w:val="18"/>
+                <w:szCs w:val="16"/>
+                <w:lang w:val="en-US" w:eastAsia="zh-CN"/>
+              </w:rPr>
+              <w:t>远程桌面控制</w:t>
             </w:r>
           </w:p>
         </w:tc>
         <w:tc>
           <w:tcPr>
             <w:tcW w:w="4322" w:type="dxa"/>
+            <w:vAlign w:val="top"/>
           </w:tcPr>
           <w:p>
             <w:pPr>
@@ -3329,33 +3196,32 @@
                 <w:szCs w:val="16"/>
                 <w:lang w:eastAsia="zh-CN"/>
               </w:rPr>
-              <w:t>系统将共享的桌面信息显示给其他与会人员</w:t>
+              <w:t>通过系统可以在异地操作其他与会人员的桌面</w:t>
             </w:r>
           </w:p>
         </w:tc>
         <w:tc>
           <w:tcPr>
             <w:tcW w:w="1092" w:type="dxa"/>
-          </w:tcPr>
-          <w:p>
-            <w:pPr>
-              <w:numPr>
-                <w:numId w:val="0"/>
-              </w:numPr>
-              <w:rPr>
-                <w:rFonts w:hint="eastAsia"/>
-                <w:sz w:val="18"/>
-                <w:szCs w:val="16"/>
-                <w:vertAlign w:val="baseline"/>
-                <w:lang w:val="en-US" w:eastAsia="zh-CN"/>
-              </w:rPr>
-            </w:pPr>
-            <w:r>
-              <w:rPr>
-                <w:rFonts w:hint="eastAsia"/>
-                <w:sz w:val="18"/>
-                <w:szCs w:val="16"/>
-                <w:vertAlign w:val="baseline"/>
+            <w:vAlign w:val="top"/>
+          </w:tcPr>
+          <w:p>
+            <w:pPr>
+              <w:numPr>
+                <w:numId w:val="0"/>
+              </w:numPr>
+              <w:rPr>
+                <w:rFonts w:hint="eastAsia"/>
+                <w:sz w:val="18"/>
+                <w:szCs w:val="16"/>
+                <w:lang w:val="en-US" w:eastAsia="zh-CN"/>
+              </w:rPr>
+            </w:pPr>
+            <w:r>
+              <w:rPr>
+                <w:rFonts w:hint="eastAsia"/>
+                <w:sz w:val="18"/>
+                <w:szCs w:val="16"/>
                 <w:lang w:val="en-US" w:eastAsia="zh-CN"/>
               </w:rPr>
               <w:t>应该</w:t>
@@ -3374,68 +3240,67 @@
             <w:insideV w:val="single" w:color="auto" w:sz="4" w:space="0"/>
           </w:tblBorders>
           <w:tblLayout w:type="fixed"/>
-          <w:tblCellMar>
-            <w:left w:w="108" w:type="dxa"/>
-            <w:right w:w="108" w:type="dxa"/>
-          </w:tblCellMar>
         </w:tblPrEx>
         <w:tc>
           <w:tcPr>
             <w:tcW w:w="600" w:type="dxa"/>
-          </w:tcPr>
-          <w:p>
-            <w:pPr>
-              <w:numPr>
-                <w:numId w:val="0"/>
-              </w:numPr>
-              <w:rPr>
-                <w:rFonts w:hint="eastAsia"/>
-                <w:sz w:val="18"/>
-                <w:szCs w:val="16"/>
-                <w:lang w:val="en-US" w:eastAsia="zh-CN"/>
-              </w:rPr>
-            </w:pPr>
-            <w:r>
-              <w:rPr>
-                <w:rFonts w:hint="eastAsia"/>
-                <w:sz w:val="18"/>
-                <w:szCs w:val="16"/>
-                <w:lang w:val="en-US" w:eastAsia="zh-CN"/>
-              </w:rPr>
-              <w:t>19</w:t>
+            <w:vAlign w:val="top"/>
+          </w:tcPr>
+          <w:p>
+            <w:pPr>
+              <w:numPr>
+                <w:numId w:val="0"/>
+              </w:numPr>
+              <w:rPr>
+                <w:rFonts w:hint="eastAsia"/>
+                <w:sz w:val="18"/>
+                <w:szCs w:val="16"/>
+                <w:lang w:val="en-US" w:eastAsia="zh-CN"/>
+              </w:rPr>
+            </w:pPr>
+            <w:r>
+              <w:rPr>
+                <w:rFonts w:hint="eastAsia"/>
+                <w:sz w:val="18"/>
+                <w:szCs w:val="16"/>
+                <w:lang w:val="en-US" w:eastAsia="zh-CN"/>
+              </w:rPr>
+              <w:t>20</w:t>
             </w:r>
           </w:p>
         </w:tc>
         <w:tc>
           <w:tcPr>
             <w:tcW w:w="2506" w:type="dxa"/>
-          </w:tcPr>
-          <w:p>
-            <w:pPr>
-              <w:numPr>
-                <w:numId w:val="0"/>
-              </w:numPr>
-              <w:rPr>
-                <w:rFonts w:hint="eastAsia"/>
-                <w:sz w:val="18"/>
-                <w:szCs w:val="16"/>
-                <w:lang w:val="en-US" w:eastAsia="zh-CN"/>
-              </w:rPr>
-            </w:pPr>
-            <w:r>
-              <w:rPr>
-                <w:rFonts w:hint="eastAsia"/>
-                <w:sz w:val="18"/>
-                <w:szCs w:val="16"/>
-                <w:lang w:val="en-US" w:eastAsia="zh-CN"/>
-              </w:rPr>
-              <w:t>远程桌面控制</w:t>
+            <w:vAlign w:val="top"/>
+          </w:tcPr>
+          <w:p>
+            <w:pPr>
+              <w:numPr>
+                <w:numId w:val="0"/>
+              </w:numPr>
+              <w:rPr>
+                <w:rFonts w:hint="eastAsia"/>
+                <w:sz w:val="18"/>
+                <w:szCs w:val="16"/>
+                <w:lang w:val="en-US" w:eastAsia="zh-CN"/>
+              </w:rPr>
+            </w:pPr>
+            <w:r>
+              <w:rPr>
+                <w:rFonts w:hint="eastAsia"/>
+                <w:sz w:val="18"/>
+                <w:szCs w:val="16"/>
+                <w:lang w:val="en-US" w:eastAsia="zh-CN"/>
+              </w:rPr>
+              <w:t>屏幕截图</w:t>
             </w:r>
           </w:p>
         </w:tc>
         <w:tc>
           <w:tcPr>
             <w:tcW w:w="4322" w:type="dxa"/>
+            <w:vAlign w:val="top"/>
           </w:tcPr>
           <w:p>
             <w:pPr>
@@ -3456,160 +3321,32 @@
                 <w:szCs w:val="16"/>
                 <w:lang w:eastAsia="zh-CN"/>
               </w:rPr>
-              <w:t>通过系统可以在异地操作其他与会人员的桌面</w:t>
+              <w:t>系统可以选择桌面任意区域截取一张图片并保存</w:t>
             </w:r>
           </w:p>
         </w:tc>
         <w:tc>
           <w:tcPr>
             <w:tcW w:w="1092" w:type="dxa"/>
-          </w:tcPr>
-          <w:p>
-            <w:pPr>
-              <w:numPr>
-                <w:numId w:val="0"/>
-              </w:numPr>
-              <w:rPr>
-                <w:rFonts w:hint="eastAsia"/>
-                <w:sz w:val="18"/>
-                <w:szCs w:val="16"/>
-                <w:vertAlign w:val="baseline"/>
-                <w:lang w:val="en-US" w:eastAsia="zh-CN"/>
-              </w:rPr>
-            </w:pPr>
-            <w:r>
-              <w:rPr>
-                <w:rFonts w:hint="eastAsia"/>
-                <w:sz w:val="18"/>
-                <w:szCs w:val="16"/>
-                <w:vertAlign w:val="baseline"/>
-                <w:lang w:val="en-US" w:eastAsia="zh-CN"/>
-              </w:rPr>
-              <w:t>应该</w:t>
-            </w:r>
-          </w:p>
-        </w:tc>
-      </w:tr>
-      <w:tr>
-        <w:tblPrEx>
-          <w:tblBorders>
-            <w:top w:val="single" w:color="auto" w:sz="4" w:space="0"/>
-            <w:left w:val="single" w:color="auto" w:sz="4" w:space="0"/>
-            <w:bottom w:val="single" w:color="auto" w:sz="4" w:space="0"/>
-            <w:right w:val="single" w:color="auto" w:sz="4" w:space="0"/>
-            <w:insideH w:val="single" w:color="auto" w:sz="4" w:space="0"/>
-            <w:insideV w:val="single" w:color="auto" w:sz="4" w:space="0"/>
-          </w:tblBorders>
-          <w:tblLayout w:type="fixed"/>
-          <w:tblCellMar>
-            <w:left w:w="108" w:type="dxa"/>
-            <w:right w:w="108" w:type="dxa"/>
-          </w:tblCellMar>
-        </w:tblPrEx>
-        <w:tc>
-          <w:tcPr>
-            <w:tcW w:w="600" w:type="dxa"/>
-          </w:tcPr>
-          <w:p>
-            <w:pPr>
-              <w:numPr>
-                <w:numId w:val="0"/>
-              </w:numPr>
-              <w:rPr>
-                <w:rFonts w:hint="eastAsia"/>
-                <w:sz w:val="18"/>
-                <w:szCs w:val="16"/>
-                <w:lang w:val="en-US" w:eastAsia="zh-CN"/>
-              </w:rPr>
-            </w:pPr>
-            <w:r>
-              <w:rPr>
-                <w:rFonts w:hint="eastAsia"/>
-                <w:sz w:val="18"/>
-                <w:szCs w:val="16"/>
-                <w:lang w:val="en-US" w:eastAsia="zh-CN"/>
-              </w:rPr>
-              <w:t>20</w:t>
-            </w:r>
-          </w:p>
-        </w:tc>
-        <w:tc>
-          <w:tcPr>
-            <w:tcW w:w="2506" w:type="dxa"/>
-          </w:tcPr>
-          <w:p>
-            <w:pPr>
-              <w:numPr>
-                <w:numId w:val="0"/>
-              </w:numPr>
-              <w:rPr>
-                <w:rFonts w:hint="eastAsia"/>
-                <w:sz w:val="18"/>
-                <w:szCs w:val="16"/>
-                <w:lang w:val="en-US" w:eastAsia="zh-CN"/>
-              </w:rPr>
-            </w:pPr>
-            <w:r>
-              <w:rPr>
-                <w:rFonts w:hint="eastAsia"/>
-                <w:sz w:val="18"/>
-                <w:szCs w:val="16"/>
-                <w:lang w:val="en-US" w:eastAsia="zh-CN"/>
-              </w:rPr>
-              <w:t>屏幕截图</w:t>
-            </w:r>
-          </w:p>
-        </w:tc>
-        <w:tc>
-          <w:tcPr>
-            <w:tcW w:w="4322" w:type="dxa"/>
-          </w:tcPr>
-          <w:p>
-            <w:pPr>
-              <w:numPr>
-                <w:numId w:val="0"/>
-              </w:numPr>
-              <w:rPr>
-                <w:rFonts w:hint="eastAsia"/>
-                <w:sz w:val="18"/>
-                <w:szCs w:val="16"/>
-                <w:lang w:eastAsia="zh-CN"/>
-              </w:rPr>
-            </w:pPr>
-            <w:r>
-              <w:rPr>
-                <w:rFonts w:hint="eastAsia"/>
-                <w:sz w:val="18"/>
-                <w:szCs w:val="16"/>
-                <w:lang w:eastAsia="zh-CN"/>
-              </w:rPr>
-              <w:t>系统可以选择桌面任意区域截取一张图片并保存</w:t>
-            </w:r>
-          </w:p>
-        </w:tc>
-        <w:tc>
-          <w:tcPr>
-            <w:tcW w:w="1092" w:type="dxa"/>
-          </w:tcPr>
-          <w:p>
-            <w:pPr>
-              <w:numPr>
-                <w:numId w:val="0"/>
-              </w:numPr>
-              <w:rPr>
-                <w:rFonts w:hint="eastAsia"/>
-                <w:sz w:val="18"/>
-                <w:szCs w:val="16"/>
-                <w:vertAlign w:val="baseline"/>
-                <w:lang w:val="en-US" w:eastAsia="zh-CN"/>
-              </w:rPr>
-            </w:pPr>
-            <w:r>
-              <w:rPr>
-                <w:rFonts w:hint="eastAsia"/>
-                <w:sz w:val="18"/>
-                <w:szCs w:val="16"/>
-                <w:vertAlign w:val="baseline"/>
+            <w:vAlign w:val="top"/>
+          </w:tcPr>
+          <w:p>
+            <w:pPr>
+              <w:numPr>
+                <w:numId w:val="0"/>
+              </w:numPr>
+              <w:rPr>
+                <w:rFonts w:hint="eastAsia"/>
+                <w:sz w:val="18"/>
+                <w:szCs w:val="16"/>
+                <w:lang w:val="en-US" w:eastAsia="zh-CN"/>
+              </w:rPr>
+            </w:pPr>
+            <w:r>
+              <w:rPr>
+                <w:rFonts w:hint="eastAsia"/>
+                <w:sz w:val="18"/>
+                <w:szCs w:val="16"/>
                 <w:lang w:val="en-US" w:eastAsia="zh-CN"/>
               </w:rPr>
               <w:t>应该</w:t>
@@ -3636,9 +3373,6 @@
           <w:ilvl w:val="0"/>
           <w:numId w:val="3"/>
         </w:numPr>
-        <w:tabs>
-          <w:tab w:val="left" w:pos="425"/>
-        </w:tabs>
         <w:ind w:left="425" w:leftChars="0" w:hanging="425" w:firstLineChars="0"/>
         <w:rPr>
           <w:rFonts w:hint="eastAsia"/>
@@ -3669,7 +3403,6 @@
       <w:tblPr>
         <w:tblStyle w:val="7"/>
         <w:tblW w:w="8522" w:type="dxa"/>
-        <w:tblInd w:w="0" w:type="dxa"/>
         <w:tblBorders>
           <w:top w:val="single" w:color="auto" w:sz="4" w:space="0"/>
           <w:left w:val="single" w:color="auto" w:sz="4" w:space="0"/>
@@ -3680,7 +3413,9 @@
         </w:tblBorders>
         <w:tblLayout w:type="fixed"/>
         <w:tblCellMar>
+          <w:top w:w="0" w:type="dxa"/>
           <w:left w:w="108" w:type="dxa"/>
+          <w:bottom w:w="0" w:type="dxa"/>
           <w:right w:w="108" w:type="dxa"/>
         </w:tblCellMar>
       </w:tblPr>
@@ -3700,14 +3435,11 @@
             <w:insideV w:val="single" w:color="auto" w:sz="4" w:space="0"/>
           </w:tblBorders>
           <w:tblLayout w:type="fixed"/>
-          <w:tblCellMar>
-            <w:left w:w="108" w:type="dxa"/>
-            <w:right w:w="108" w:type="dxa"/>
-          </w:tblCellMar>
         </w:tblPrEx>
         <w:tc>
           <w:tcPr>
             <w:tcW w:w="562" w:type="dxa"/>
+            <w:vAlign w:val="top"/>
           </w:tcPr>
           <w:p>
             <w:pPr>
@@ -3718,7 +3450,6 @@
                 <w:rFonts w:hint="eastAsia"/>
                 <w:b/>
                 <w:bCs/>
-                <w:vertAlign w:val="baseline"/>
                 <w:lang w:val="en-US" w:eastAsia="zh-CN"/>
               </w:rPr>
             </w:pPr>
@@ -3727,7 +3458,6 @@
                 <w:rFonts w:hint="eastAsia"/>
                 <w:b/>
                 <w:bCs/>
-                <w:vertAlign w:val="baseline"/>
                 <w:lang w:val="en-US" w:eastAsia="zh-CN"/>
               </w:rPr>
               <w:t>ID</w:t>
@@ -3737,6 +3467,7 @@
         <w:tc>
           <w:tcPr>
             <w:tcW w:w="4313" w:type="dxa"/>
+            <w:vAlign w:val="top"/>
           </w:tcPr>
           <w:p>
             <w:pPr>
@@ -3747,7 +3478,6 @@
                 <w:rFonts w:hint="eastAsia"/>
                 <w:b/>
                 <w:bCs/>
-                <w:vertAlign w:val="baseline"/>
                 <w:lang w:val="en-US" w:eastAsia="zh-CN"/>
               </w:rPr>
             </w:pPr>
@@ -3756,7 +3486,6 @@
                 <w:rFonts w:hint="eastAsia"/>
                 <w:b/>
                 <w:bCs/>
-                <w:vertAlign w:val="baseline"/>
                 <w:lang w:val="en-US" w:eastAsia="zh-CN"/>
               </w:rPr>
               <w:t>描述</w:t>
@@ -3766,6 +3495,7 @@
         <w:tc>
           <w:tcPr>
             <w:tcW w:w="3647" w:type="dxa"/>
+            <w:vAlign w:val="top"/>
           </w:tcPr>
           <w:p>
             <w:pPr>
@@ -3776,7 +3506,6 @@
                 <w:rFonts w:hint="eastAsia"/>
                 <w:b/>
                 <w:bCs/>
-                <w:vertAlign w:val="baseline"/>
                 <w:lang w:val="en-US" w:eastAsia="zh-CN"/>
               </w:rPr>
             </w:pPr>
@@ -3785,7 +3514,6 @@
                 <w:rFonts w:hint="eastAsia"/>
                 <w:b/>
                 <w:bCs/>
-                <w:vertAlign w:val="baseline"/>
                 <w:lang w:val="en-US" w:eastAsia="zh-CN"/>
               </w:rPr>
               <w:t>理由</w:t>
@@ -3804,34 +3532,29 @@
             <w:insideV w:val="single" w:color="auto" w:sz="4" w:space="0"/>
           </w:tblBorders>
           <w:tblLayout w:type="fixed"/>
-          <w:tblCellMar>
-            <w:left w:w="108" w:type="dxa"/>
-            <w:right w:w="108" w:type="dxa"/>
-          </w:tblCellMar>
         </w:tblPrEx>
         <w:tc>
           <w:tcPr>
             <w:tcW w:w="562" w:type="dxa"/>
-          </w:tcPr>
-          <w:p>
-            <w:pPr>
-              <w:numPr>
-                <w:numId w:val="0"/>
-              </w:numPr>
-              <w:rPr>
-                <w:rFonts w:hint="eastAsia"/>
-                <w:sz w:val="18"/>
-                <w:szCs w:val="16"/>
-                <w:vertAlign w:val="baseline"/>
-                <w:lang w:val="en-US" w:eastAsia="zh-CN"/>
-              </w:rPr>
-            </w:pPr>
-            <w:r>
-              <w:rPr>
-                <w:rFonts w:hint="eastAsia"/>
-                <w:sz w:val="18"/>
-                <w:szCs w:val="16"/>
-                <w:vertAlign w:val="baseline"/>
+            <w:vAlign w:val="top"/>
+          </w:tcPr>
+          <w:p>
+            <w:pPr>
+              <w:numPr>
+                <w:numId w:val="0"/>
+              </w:numPr>
+              <w:rPr>
+                <w:rFonts w:hint="eastAsia"/>
+                <w:sz w:val="18"/>
+                <w:szCs w:val="16"/>
+                <w:lang w:val="en-US" w:eastAsia="zh-CN"/>
+              </w:rPr>
+            </w:pPr>
+            <w:r>
+              <w:rPr>
+                <w:rFonts w:hint="eastAsia"/>
+                <w:sz w:val="18"/>
+                <w:szCs w:val="16"/>
                 <w:lang w:val="en-US" w:eastAsia="zh-CN"/>
               </w:rPr>
               <w:t>1</w:t>
@@ -3841,26 +3564,25 @@
         <w:tc>
           <w:tcPr>
             <w:tcW w:w="4313" w:type="dxa"/>
-          </w:tcPr>
-          <w:p>
-            <w:pPr>
-              <w:numPr>
-                <w:numId w:val="0"/>
-              </w:numPr>
-              <w:rPr>
-                <w:rFonts w:hint="eastAsia"/>
-                <w:sz w:val="18"/>
-                <w:szCs w:val="16"/>
-                <w:vertAlign w:val="baseline"/>
-                <w:lang w:val="en-US" w:eastAsia="zh-CN"/>
-              </w:rPr>
-            </w:pPr>
-            <w:r>
-              <w:rPr>
-                <w:rFonts w:hint="eastAsia"/>
-                <w:sz w:val="18"/>
-                <w:szCs w:val="16"/>
-                <w:vertAlign w:val="baseline"/>
+            <w:vAlign w:val="top"/>
+          </w:tcPr>
+          <w:p>
+            <w:pPr>
+              <w:numPr>
+                <w:numId w:val="0"/>
+              </w:numPr>
+              <w:rPr>
+                <w:rFonts w:hint="eastAsia"/>
+                <w:sz w:val="18"/>
+                <w:szCs w:val="16"/>
+                <w:lang w:val="en-US" w:eastAsia="zh-CN"/>
+              </w:rPr>
+            </w:pPr>
+            <w:r>
+              <w:rPr>
+                <w:rFonts w:hint="eastAsia"/>
+                <w:sz w:val="18"/>
+                <w:szCs w:val="16"/>
                 <w:lang w:val="en-US" w:eastAsia="zh-CN"/>
               </w:rPr>
               <w:t>到5月10日之前，产品最初的1.0版本必须发布</w:t>
@@ -3870,26 +3592,25 @@
         <w:tc>
           <w:tcPr>
             <w:tcW w:w="3647" w:type="dxa"/>
-          </w:tcPr>
-          <w:p>
-            <w:pPr>
-              <w:numPr>
-                <w:numId w:val="0"/>
-              </w:numPr>
-              <w:rPr>
-                <w:rFonts w:hint="eastAsia"/>
-                <w:sz w:val="18"/>
-                <w:szCs w:val="16"/>
-                <w:vertAlign w:val="baseline"/>
-                <w:lang w:val="en-US" w:eastAsia="zh-CN"/>
-              </w:rPr>
-            </w:pPr>
-            <w:r>
-              <w:rPr>
-                <w:rFonts w:hint="eastAsia"/>
-                <w:sz w:val="18"/>
-                <w:szCs w:val="16"/>
-                <w:vertAlign w:val="baseline"/>
+            <w:vAlign w:val="top"/>
+          </w:tcPr>
+          <w:p>
+            <w:pPr>
+              <w:numPr>
+                <w:numId w:val="0"/>
+              </w:numPr>
+              <w:rPr>
+                <w:rFonts w:hint="eastAsia"/>
+                <w:sz w:val="18"/>
+                <w:szCs w:val="16"/>
+                <w:lang w:val="en-US" w:eastAsia="zh-CN"/>
+              </w:rPr>
+            </w:pPr>
+            <w:r>
+              <w:rPr>
+                <w:rFonts w:hint="eastAsia"/>
+                <w:sz w:val="18"/>
+                <w:szCs w:val="16"/>
                 <w:lang w:val="en-US" w:eastAsia="zh-CN"/>
               </w:rPr>
               <w:t>产品唯一发布发布机会</w:t>
@@ -3908,34 +3629,29 @@
             <w:insideV w:val="single" w:color="auto" w:sz="4" w:space="0"/>
           </w:tblBorders>
           <w:tblLayout w:type="fixed"/>
-          <w:tblCellMar>
-            <w:left w:w="108" w:type="dxa"/>
-            <w:right w:w="108" w:type="dxa"/>
-          </w:tblCellMar>
         </w:tblPrEx>
         <w:tc>
           <w:tcPr>
             <w:tcW w:w="562" w:type="dxa"/>
-          </w:tcPr>
-          <w:p>
-            <w:pPr>
-              <w:numPr>
-                <w:numId w:val="0"/>
-              </w:numPr>
-              <w:rPr>
-                <w:rFonts w:hint="eastAsia"/>
-                <w:sz w:val="18"/>
-                <w:szCs w:val="16"/>
-                <w:vertAlign w:val="baseline"/>
-                <w:lang w:val="en-US" w:eastAsia="zh-CN"/>
-              </w:rPr>
-            </w:pPr>
-            <w:r>
-              <w:rPr>
-                <w:rFonts w:hint="eastAsia"/>
-                <w:sz w:val="18"/>
-                <w:szCs w:val="16"/>
-                <w:vertAlign w:val="baseline"/>
+            <w:vAlign w:val="top"/>
+          </w:tcPr>
+          <w:p>
+            <w:pPr>
+              <w:numPr>
+                <w:numId w:val="0"/>
+              </w:numPr>
+              <w:rPr>
+                <w:rFonts w:hint="eastAsia"/>
+                <w:sz w:val="18"/>
+                <w:szCs w:val="16"/>
+                <w:lang w:val="en-US" w:eastAsia="zh-CN"/>
+              </w:rPr>
+            </w:pPr>
+            <w:r>
+              <w:rPr>
+                <w:rFonts w:hint="eastAsia"/>
+                <w:sz w:val="18"/>
+                <w:szCs w:val="16"/>
                 <w:lang w:val="en-US" w:eastAsia="zh-CN"/>
               </w:rPr>
               <w:t>2</w:t>
@@ -3945,26 +3661,25 @@
         <w:tc>
           <w:tcPr>
             <w:tcW w:w="4313" w:type="dxa"/>
-          </w:tcPr>
-          <w:p>
-            <w:pPr>
-              <w:numPr>
-                <w:numId w:val="0"/>
-              </w:numPr>
-              <w:rPr>
-                <w:rFonts w:hint="eastAsia"/>
-                <w:sz w:val="18"/>
-                <w:szCs w:val="16"/>
-                <w:vertAlign w:val="baseline"/>
-                <w:lang w:val="en-US" w:eastAsia="zh-CN"/>
-              </w:rPr>
-            </w:pPr>
-            <w:r>
-              <w:rPr>
-                <w:rFonts w:hint="eastAsia"/>
-                <w:sz w:val="18"/>
-                <w:szCs w:val="16"/>
-                <w:vertAlign w:val="baseline"/>
+            <w:vAlign w:val="top"/>
+          </w:tcPr>
+          <w:p>
+            <w:pPr>
+              <w:numPr>
+                <w:numId w:val="0"/>
+              </w:numPr>
+              <w:rPr>
+                <w:rFonts w:hint="eastAsia"/>
+                <w:sz w:val="18"/>
+                <w:szCs w:val="16"/>
+                <w:lang w:val="en-US" w:eastAsia="zh-CN"/>
+              </w:rPr>
+            </w:pPr>
+            <w:r>
+              <w:rPr>
+                <w:rFonts w:hint="eastAsia"/>
+                <w:sz w:val="18"/>
+                <w:szCs w:val="16"/>
                 <w:lang w:val="en-US" w:eastAsia="zh-CN"/>
               </w:rPr>
               <w:t>团队将采用UML建模，基于OO的方法，以及统一开发过程</w:t>
@@ -3974,26 +3689,25 @@
         <w:tc>
           <w:tcPr>
             <w:tcW w:w="3647" w:type="dxa"/>
-          </w:tcPr>
-          <w:p>
-            <w:pPr>
-              <w:numPr>
-                <w:numId w:val="0"/>
-              </w:numPr>
-              <w:rPr>
-                <w:rFonts w:hint="eastAsia"/>
-                <w:sz w:val="18"/>
-                <w:szCs w:val="16"/>
-                <w:vertAlign w:val="baseline"/>
-                <w:lang w:val="en-US" w:eastAsia="zh-CN"/>
-              </w:rPr>
-            </w:pPr>
-            <w:r>
-              <w:rPr>
-                <w:rFonts w:hint="eastAsia"/>
-                <w:sz w:val="18"/>
-                <w:szCs w:val="16"/>
-                <w:vertAlign w:val="baseline"/>
+            <w:vAlign w:val="top"/>
+          </w:tcPr>
+          <w:p>
+            <w:pPr>
+              <w:numPr>
+                <w:numId w:val="0"/>
+              </w:numPr>
+              <w:rPr>
+                <w:rFonts w:hint="eastAsia"/>
+                <w:sz w:val="18"/>
+                <w:szCs w:val="16"/>
+                <w:lang w:val="en-US" w:eastAsia="zh-CN"/>
+              </w:rPr>
+            </w:pPr>
+            <w:r>
+              <w:rPr>
+                <w:rFonts w:hint="eastAsia"/>
+                <w:sz w:val="18"/>
+                <w:szCs w:val="16"/>
                 <w:lang w:val="en-US" w:eastAsia="zh-CN"/>
               </w:rPr>
               <w:t>我们相信这些技术将提高生产效率，使系统更健壮</w:t>
@@ -4012,34 +3726,29 @@
             <w:insideV w:val="single" w:color="auto" w:sz="4" w:space="0"/>
           </w:tblBorders>
           <w:tblLayout w:type="fixed"/>
-          <w:tblCellMar>
-            <w:left w:w="108" w:type="dxa"/>
-            <w:right w:w="108" w:type="dxa"/>
-          </w:tblCellMar>
         </w:tblPrEx>
         <w:tc>
           <w:tcPr>
             <w:tcW w:w="562" w:type="dxa"/>
-          </w:tcPr>
-          <w:p>
-            <w:pPr>
-              <w:numPr>
-                <w:numId w:val="0"/>
-              </w:numPr>
-              <w:rPr>
-                <w:rFonts w:hint="eastAsia"/>
-                <w:sz w:val="18"/>
-                <w:szCs w:val="16"/>
-                <w:vertAlign w:val="baseline"/>
-                <w:lang w:val="en-US" w:eastAsia="zh-CN"/>
-              </w:rPr>
-            </w:pPr>
-            <w:r>
-              <w:rPr>
-                <w:rFonts w:hint="eastAsia"/>
-                <w:sz w:val="18"/>
-                <w:szCs w:val="16"/>
-                <w:vertAlign w:val="baseline"/>
+            <w:vAlign w:val="top"/>
+          </w:tcPr>
+          <w:p>
+            <w:pPr>
+              <w:numPr>
+                <w:numId w:val="0"/>
+              </w:numPr>
+              <w:rPr>
+                <w:rFonts w:hint="eastAsia"/>
+                <w:sz w:val="18"/>
+                <w:szCs w:val="16"/>
+                <w:lang w:val="en-US" w:eastAsia="zh-CN"/>
+              </w:rPr>
+            </w:pPr>
+            <w:r>
+              <w:rPr>
+                <w:rFonts w:hint="eastAsia"/>
+                <w:sz w:val="18"/>
+                <w:szCs w:val="16"/>
                 <w:lang w:val="en-US" w:eastAsia="zh-CN"/>
               </w:rPr>
               <w:t>3</w:t>
@@ -4049,26 +3758,25 @@
         <w:tc>
           <w:tcPr>
             <w:tcW w:w="4313" w:type="dxa"/>
-          </w:tcPr>
-          <w:p>
-            <w:pPr>
-              <w:numPr>
-                <w:numId w:val="0"/>
-              </w:numPr>
-              <w:rPr>
-                <w:rFonts w:hint="eastAsia"/>
-                <w:sz w:val="18"/>
-                <w:szCs w:val="16"/>
-                <w:vertAlign w:val="baseline"/>
-                <w:lang w:val="en-US" w:eastAsia="zh-CN"/>
-              </w:rPr>
-            </w:pPr>
-            <w:r>
-              <w:rPr>
-                <w:rFonts w:hint="eastAsia"/>
-                <w:sz w:val="18"/>
-                <w:szCs w:val="16"/>
-                <w:vertAlign w:val="baseline"/>
+            <w:vAlign w:val="top"/>
+          </w:tcPr>
+          <w:p>
+            <w:pPr>
+              <w:numPr>
+                <w:numId w:val="0"/>
+              </w:numPr>
+              <w:rPr>
+                <w:rFonts w:hint="eastAsia"/>
+                <w:sz w:val="18"/>
+                <w:szCs w:val="16"/>
+                <w:lang w:val="en-US" w:eastAsia="zh-CN"/>
+              </w:rPr>
+            </w:pPr>
+            <w:r>
+              <w:rPr>
+                <w:rFonts w:hint="eastAsia"/>
+                <w:sz w:val="18"/>
+                <w:szCs w:val="16"/>
                 <w:lang w:val="en-US" w:eastAsia="zh-CN"/>
               </w:rPr>
               <w:t>系统需要有视频和音频输入/输出设备</w:t>
@@ -4078,26 +3786,25 @@
         <w:tc>
           <w:tcPr>
             <w:tcW w:w="3647" w:type="dxa"/>
-          </w:tcPr>
-          <w:p>
-            <w:pPr>
-              <w:numPr>
-                <w:numId w:val="0"/>
-              </w:numPr>
-              <w:rPr>
-                <w:rFonts w:hint="eastAsia"/>
-                <w:sz w:val="18"/>
-                <w:szCs w:val="16"/>
-                <w:vertAlign w:val="baseline"/>
-                <w:lang w:val="en-US" w:eastAsia="zh-CN"/>
-              </w:rPr>
-            </w:pPr>
-            <w:r>
-              <w:rPr>
-                <w:rFonts w:hint="eastAsia"/>
-                <w:sz w:val="18"/>
-                <w:szCs w:val="16"/>
-                <w:vertAlign w:val="baseline"/>
+            <w:vAlign w:val="top"/>
+          </w:tcPr>
+          <w:p>
+            <w:pPr>
+              <w:numPr>
+                <w:numId w:val="0"/>
+              </w:numPr>
+              <w:rPr>
+                <w:rFonts w:hint="eastAsia"/>
+                <w:sz w:val="18"/>
+                <w:szCs w:val="16"/>
+                <w:lang w:val="en-US" w:eastAsia="zh-CN"/>
+              </w:rPr>
+            </w:pPr>
+            <w:r>
+              <w:rPr>
+                <w:rFonts w:hint="eastAsia"/>
+                <w:sz w:val="18"/>
+                <w:szCs w:val="16"/>
                 <w:lang w:val="en-US" w:eastAsia="zh-CN"/>
               </w:rPr>
               <w:t>没有相应的设备将不能正常使用</w:t>
@@ -4116,34 +3823,29 @@
             <w:insideV w:val="single" w:color="auto" w:sz="4" w:space="0"/>
           </w:tblBorders>
           <w:tblLayout w:type="fixed"/>
-          <w:tblCellMar>
-            <w:left w:w="108" w:type="dxa"/>
-            <w:right w:w="108" w:type="dxa"/>
-          </w:tblCellMar>
         </w:tblPrEx>
         <w:tc>
           <w:tcPr>
             <w:tcW w:w="562" w:type="dxa"/>
-          </w:tcPr>
-          <w:p>
-            <w:pPr>
-              <w:numPr>
-                <w:numId w:val="0"/>
-              </w:numPr>
-              <w:rPr>
-                <w:rFonts w:hint="eastAsia"/>
-                <w:sz w:val="18"/>
-                <w:szCs w:val="16"/>
-                <w:vertAlign w:val="baseline"/>
-                <w:lang w:val="en-US" w:eastAsia="zh-CN"/>
-              </w:rPr>
-            </w:pPr>
-            <w:r>
-              <w:rPr>
-                <w:rFonts w:hint="eastAsia"/>
-                <w:sz w:val="18"/>
-                <w:szCs w:val="16"/>
-                <w:vertAlign w:val="baseline"/>
+            <w:vAlign w:val="top"/>
+          </w:tcPr>
+          <w:p>
+            <w:pPr>
+              <w:numPr>
+                <w:numId w:val="0"/>
+              </w:numPr>
+              <w:rPr>
+                <w:rFonts w:hint="eastAsia"/>
+                <w:sz w:val="18"/>
+                <w:szCs w:val="16"/>
+                <w:lang w:val="en-US" w:eastAsia="zh-CN"/>
+              </w:rPr>
+            </w:pPr>
+            <w:r>
+              <w:rPr>
+                <w:rFonts w:hint="eastAsia"/>
+                <w:sz w:val="18"/>
+                <w:szCs w:val="16"/>
                 <w:lang w:val="en-US" w:eastAsia="zh-CN"/>
               </w:rPr>
               <w:t>4</w:t>
@@ -4153,26 +3855,25 @@
         <w:tc>
           <w:tcPr>
             <w:tcW w:w="4313" w:type="dxa"/>
-          </w:tcPr>
-          <w:p>
-            <w:pPr>
-              <w:numPr>
-                <w:numId w:val="0"/>
-              </w:numPr>
-              <w:rPr>
-                <w:rFonts w:hint="eastAsia"/>
-                <w:sz w:val="18"/>
-                <w:szCs w:val="16"/>
-                <w:vertAlign w:val="baseline"/>
-                <w:lang w:val="en-US" w:eastAsia="zh-CN"/>
-              </w:rPr>
-            </w:pPr>
-            <w:r>
-              <w:rPr>
-                <w:rFonts w:hint="eastAsia"/>
-                <w:sz w:val="18"/>
-                <w:szCs w:val="16"/>
-                <w:vertAlign w:val="baseline"/>
+            <w:vAlign w:val="top"/>
+          </w:tcPr>
+          <w:p>
+            <w:pPr>
+              <w:numPr>
+                <w:numId w:val="0"/>
+              </w:numPr>
+              <w:rPr>
+                <w:rFonts w:hint="eastAsia"/>
+                <w:sz w:val="18"/>
+                <w:szCs w:val="16"/>
+                <w:lang w:val="en-US" w:eastAsia="zh-CN"/>
+              </w:rPr>
+            </w:pPr>
+            <w:r>
+              <w:rPr>
+                <w:rFonts w:hint="eastAsia"/>
+                <w:sz w:val="18"/>
+                <w:szCs w:val="16"/>
                 <w:lang w:val="en-US" w:eastAsia="zh-CN"/>
               </w:rPr>
               <w:t>需要良好的网络带宽</w:t>
@@ -4182,26 +3883,25 @@
         <w:tc>
           <w:tcPr>
             <w:tcW w:w="3647" w:type="dxa"/>
-          </w:tcPr>
-          <w:p>
-            <w:pPr>
-              <w:numPr>
-                <w:numId w:val="0"/>
-              </w:numPr>
-              <w:rPr>
-                <w:rFonts w:hint="eastAsia"/>
-                <w:sz w:val="18"/>
-                <w:szCs w:val="16"/>
-                <w:vertAlign w:val="baseline"/>
-                <w:lang w:val="en-US" w:eastAsia="zh-CN"/>
-              </w:rPr>
-            </w:pPr>
-            <w:r>
-              <w:rPr>
-                <w:rFonts w:hint="eastAsia"/>
-                <w:sz w:val="18"/>
-                <w:szCs w:val="16"/>
-                <w:vertAlign w:val="baseline"/>
+            <w:vAlign w:val="top"/>
+          </w:tcPr>
+          <w:p>
+            <w:pPr>
+              <w:numPr>
+                <w:numId w:val="0"/>
+              </w:numPr>
+              <w:rPr>
+                <w:rFonts w:hint="eastAsia"/>
+                <w:sz w:val="18"/>
+                <w:szCs w:val="16"/>
+                <w:lang w:val="en-US" w:eastAsia="zh-CN"/>
+              </w:rPr>
+            </w:pPr>
+            <w:r>
+              <w:rPr>
+                <w:rFonts w:hint="eastAsia"/>
+                <w:sz w:val="18"/>
+                <w:szCs w:val="16"/>
                 <w:lang w:val="en-US" w:eastAsia="zh-CN"/>
               </w:rPr>
               <w:t>没有网络，系统将不能正常使用</w:t>
@@ -4241,9 +3941,6 @@
           <w:ilvl w:val="0"/>
           <w:numId w:val="2"/>
         </w:numPr>
-        <w:tabs>
-          <w:tab w:val="left" w:pos="425"/>
-        </w:tabs>
         <w:ind w:left="425" w:leftChars="0" w:hanging="425" w:firstLineChars="0"/>
         <w:rPr>
           <w:rFonts w:hint="eastAsia"/>
@@ -4270,22 +3967,13 @@
           <w:rFonts w:hint="eastAsia"/>
           <w:lang w:val="en-US" w:eastAsia="zh-CN"/>
         </w:rPr>
-        <w:t>设计桌面视频会议系统用来实现跨区域会议，与会人员不受时间和地域限制，能够</w:t>
-      </w:r>
-      <w:bookmarkStart w:id="0" w:name="_GoBack"/>
-      <w:bookmarkEnd w:id="0"/>
-      <w:r>
-        <w:rPr>
-          <w:rFonts w:hint="eastAsia"/>
-          <w:lang w:val="en-US" w:eastAsia="zh-CN"/>
-        </w:rPr>
-        <w:t>随时随地参加会议。主持人通过系统预约会议，系统自动通知与会人员；在会议过程中，与会人员可以进行会议室选择，举手发言，使用电子白板操作等；主持人可以控制会议，包括会议模式的切换，会议的录制等；系统管理员配置和维护整个系统，管理与会人员个人信息等。</w:t>
+        <w:t>设计桌面视频会议系统用来实现跨区域会议，与会人员不受时间和地域限制，能够随时随地参加会议。主持人通过系统预约会议，系统自动通知与会人员；在会议过程中，与会人员可以进行会议室选择，举手发言，使用电子白板操作等；主持人可以控制会议，包括会议模式的切换，会议的录制等；系统管理员配置和维护整个系统，管理与会人员个人信息等。</w:t>
       </w:r>
     </w:p>
     <w:sectPr>
       <w:pgSz w:w="11906" w:h="16838"/>
       <w:pgMar w:top="1440" w:right="1800" w:bottom="1440" w:left="1800" w:header="851" w:footer="992" w:gutter="0"/>
-      <w:cols w:space="425" w:num="1"/>
+      <w:cols w:space="720" w:num="1"/>
       <w:docGrid w:type="lines" w:linePitch="312" w:charSpace="0"/>
     </w:sectPr>
   </w:body>
@@ -4294,6 +3982,26 @@
 
 <file path=word/numbering.xml><?xml version="1.0" encoding="utf-8"?>
 <w:numbering xmlns:wpc="http://schemas.microsoft.com/office/word/2010/wordprocessingCanvas" xmlns:mc="http://schemas.openxmlformats.org/markup-compatibility/2006" xmlns:o="urn:schemas-microsoft-com:office:office" xmlns:r="http://schemas.openxmlformats.org/officeDocument/2006/relationships" xmlns:m="http://schemas.openxmlformats.org/officeDocument/2006/math" xmlns:v="urn:schemas-microsoft-com:vml" xmlns:wp14="http://schemas.microsoft.com/office/word/2010/wordprocessingDrawing" xmlns:wp="http://schemas.openxmlformats.org/drawingml/2006/wordprocessingDrawing" xmlns:w10="urn:schemas-microsoft-com:office:word" xmlns:w="http://schemas.openxmlformats.org/wordprocessingml/2006/main" xmlns:w14="http://schemas.microsoft.com/office/word/2010/wordml" xmlns:wpg="http://schemas.microsoft.com/office/word/2010/wordprocessingGroup" xmlns:wpi="http://schemas.microsoft.com/office/word/2010/wordprocessingInk" xmlns:wne="http://schemas.microsoft.com/office/word/2006/wordml" xmlns:wps="http://schemas.microsoft.com/office/word/2010/wordprocessingShape" mc:Ignorable="w14 wp14">
+  <w:abstractNum w:abstractNumId="1458028471">
+    <w:nsid w:val="56E7BFB7"/>
+    <w:multiLevelType w:val="singleLevel"/>
+    <w:tmpl w:val="56E7BFB7"/>
+    <w:lvl w:ilvl="0" w:tentative="1">
+      <w:start w:val="1"/>
+      <w:numFmt w:val="decimal"/>
+      <w:lvlText w:val="%1."/>
+      <w:lvlJc w:val="left"/>
+      <w:pPr>
+        <w:tabs>
+          <w:tab w:val="left" w:pos="425"/>
+        </w:tabs>
+        <w:ind w:left="425" w:leftChars="0" w:hanging="425" w:firstLineChars="0"/>
+      </w:pPr>
+      <w:rPr>
+        <w:rFonts w:hint="default"/>
+      </w:rPr>
+    </w:lvl>
+  </w:abstractNum>
   <w:abstractNum w:abstractNumId="1458026330">
     <w:nsid w:val="56E7B75A"/>
     <w:multiLevelType w:val="singleLevel"/>
@@ -4332,26 +4040,6 @@
       </w:rPr>
     </w:lvl>
   </w:abstractNum>
-  <w:abstractNum w:abstractNumId="1458028471">
-    <w:nsid w:val="56E7BFB7"/>
-    <w:multiLevelType w:val="singleLevel"/>
-    <w:tmpl w:val="56E7BFB7"/>
-    <w:lvl w:ilvl="0" w:tentative="1">
-      <w:start w:val="1"/>
-      <w:numFmt w:val="decimal"/>
-      <w:lvlText w:val="%1."/>
-      <w:lvlJc w:val="left"/>
-      <w:pPr>
-        <w:tabs>
-          <w:tab w:val="left" w:pos="425"/>
-        </w:tabs>
-        <w:ind w:left="425" w:leftChars="0" w:hanging="425" w:firstLineChars="0"/>
-      </w:pPr>
-      <w:rPr>
-        <w:rFonts w:hint="default"/>
-      </w:rPr>
-    </w:lvl>
-  </w:abstractNum>
   <w:num w:numId="1">
     <w:abstractNumId w:val="1458026330"/>
   </w:num>
@@ -4369,15 +4057,16 @@
   <w:docDefaults>
     <w:rPrDefault>
       <w:rPr>
-        <w:rFonts w:asciiTheme="minorHAnsi" w:hAnsiTheme="minorHAnsi" w:eastAsiaTheme="minorEastAsia" w:cstheme="minorBidi"/>
+        <w:rFonts w:ascii="Times New Roman" w:hAnsi="Times New Roman" w:eastAsia="宋体" w:cs="Times New Roman"/>
+        <w:lang w:val="en-US" w:eastAsia="zh-CN" w:bidi="ar-SA"/>
       </w:rPr>
     </w:rPrDefault>
   </w:docDefaults>
   <w:latentStyles w:count="260" w:defQFormat="0" w:defUnhideWhenUsed="1" w:defSemiHidden="1" w:defUIPriority="99" w:defLockedState="0">
     <w:lsdException w:qFormat="1" w:unhideWhenUsed="0" w:uiPriority="0" w:semiHidden="0" w:name="Normal"/>
     <w:lsdException w:qFormat="1" w:unhideWhenUsed="0" w:uiPriority="0" w:semiHidden="0" w:name="heading 1"/>
-    <w:lsdException w:qFormat="1" w:uiPriority="0" w:name="heading 2"/>
-    <w:lsdException w:qFormat="1" w:uiPriority="0" w:name="heading 3"/>
+    <w:lsdException w:qFormat="1" w:uiPriority="0" w:semiHidden="0" w:name="heading 2"/>
+    <w:lsdException w:qFormat="1" w:uiPriority="0" w:semiHidden="0" w:name="heading 3"/>
     <w:lsdException w:qFormat="1" w:uiPriority="0" w:name="heading 4"/>
     <w:lsdException w:qFormat="1" w:uiPriority="0" w:name="heading 5"/>
     <w:lsdException w:qFormat="1" w:uiPriority="0" w:name="heading 6"/>
@@ -4632,7 +4321,7 @@
       <w:jc w:val="both"/>
     </w:pPr>
     <w:rPr>
-      <w:rFonts w:asciiTheme="minorAscii" w:hAnsiTheme="minorAscii" w:eastAsiaTheme="minorEastAsia" w:cstheme="minorBidi"/>
+      <w:rFonts w:ascii="宋体" w:hAnsi="宋体" w:eastAsia="宋体" w:cs="黑体"/>
       <w:kern w:val="2"/>
       <w:sz w:val="28"/>
       <w:szCs w:val="24"/>
@@ -4704,6 +4393,7 @@
     <w:semiHidden/>
     <w:uiPriority w:val="0"/>
     <w:tblPr>
+      <w:tblStyle w:val="6"/>
       <w:tblLayout w:type="fixed"/>
       <w:tblCellMar>
         <w:top w:w="0" w:type="dxa"/>
@@ -4712,6 +4402,9 @@
         <w:right w:w="108" w:type="dxa"/>
       </w:tblCellMar>
     </w:tblPr>
+    <w:tcPr>
+      <w:textDirection w:val="lrTb"/>
+    </w:tcPr>
   </w:style>
   <w:style w:type="table" w:styleId="7">
     <w:name w:val="Table Grid"/>
@@ -4722,6 +4415,7 @@
       <w:jc w:val="both"/>
     </w:pPr>
     <w:tblPr>
+      <w:tblStyle w:val="6"/>
       <w:tblBorders>
         <w:top w:val="single" w:color="auto" w:sz="4" w:space="0"/>
         <w:left w:val="single" w:color="auto" w:sz="4" w:space="0"/>
@@ -4740,7 +4434,7 @@
 </file>
 
 <file path=word/theme/theme1.xml><?xml version="1.0" encoding="utf-8"?>
-<a:theme xmlns:a="http://schemas.openxmlformats.org/drawingml/2006/main" name="Office 主题">
+<a:theme xmlns:a="http://schemas.openxmlformats.org/drawingml/2006/main" name="Office 主题​​">
   <a:themeElements>
     <a:clrScheme name="Office">
       <a:dk1>
@@ -4750,106 +4444,106 @@
         <a:sysClr val="window" lastClr="FFFFFF"/>
       </a:lt1>
       <a:dk2>
-        <a:srgbClr val="44546A"/>
+        <a:srgbClr val="1F497D"/>
       </a:dk2>
       <a:lt2>
-        <a:srgbClr val="E7E6E6"/>
+        <a:srgbClr val="EEECE1"/>
       </a:lt2>
       <a:accent1>
-        <a:srgbClr val="5B9BD5"/>
+        <a:srgbClr val="4F81BD"/>
       </a:accent1>
       <a:accent2>
-        <a:srgbClr val="ED7D31"/>
+        <a:srgbClr val="C0504D"/>
       </a:accent2>
       <a:accent3>
-        <a:srgbClr val="A5A5A5"/>
+        <a:srgbClr val="9BBB59"/>
       </a:accent3>
       <a:accent4>
-        <a:srgbClr val="FFC000"/>
+        <a:srgbClr val="8064A2"/>
       </a:accent4>
       <a:accent5>
-        <a:srgbClr val="4472C4"/>
+        <a:srgbClr val="4BACC6"/>
       </a:accent5>
       <a:accent6>
-        <a:srgbClr val="70AD47"/>
+        <a:srgbClr val="F79646"/>
       </a:accent6>
       <a:hlink>
-        <a:srgbClr val="0563C1"/>
+        <a:srgbClr val="0000FF"/>
       </a:hlink>
       <a:folHlink>
-        <a:srgbClr val="954F72"/>
+        <a:srgbClr val="800080"/>
       </a:folHlink>
     </a:clrScheme>
     <a:fontScheme name="Office">
       <a:majorFont>
-        <a:latin typeface="Calibri Light"/>
+        <a:latin typeface="Cambria"/>
         <a:ea typeface=""/>
         <a:cs typeface=""/>
-        <a:font script="Jpan" typeface="ＭＳ ゴシック"/>
+        <a:font script="Arab" typeface="Times New Roman"/>
+        <a:font script="Beng" typeface="Vrinda"/>
+        <a:font script="Cans" typeface="Euphemia"/>
+        <a:font script="Cher" typeface="Plantagenet Cherokee"/>
+        <a:font script="Deva" typeface="Mangal"/>
+        <a:font script="Ethi" typeface="Nyala"/>
+        <a:font script="Geor" typeface="Sylfaen"/>
+        <a:font script="Gujr" typeface="Shruti"/>
+        <a:font script="Guru" typeface="Raavi"/>
         <a:font script="Hang" typeface="맑은 고딕"/>
         <a:font script="Hans" typeface="宋体"/>
         <a:font script="Hant" typeface="新細明體"/>
-        <a:font script="Arab" typeface="Times New Roman"/>
         <a:font script="Hebr" typeface="Times New Roman"/>
-        <a:font script="Thai" typeface="Angsana New"/>
-        <a:font script="Ethi" typeface="Nyala"/>
-        <a:font script="Beng" typeface="Vrinda"/>
-        <a:font script="Gujr" typeface="Shruti"/>
+        <a:font script="Jpan" typeface="ＭＳ Ｐゴシック"/>
         <a:font script="Khmr" typeface="MoolBoran"/>
         <a:font script="Knda" typeface="Tunga"/>
-        <a:font script="Guru" typeface="Raavi"/>
-        <a:font script="Cans" typeface="Euphemia"/>
-        <a:font script="Cher" typeface="Plantagenet Cherokee"/>
+        <a:font script="Laoo" typeface="DokChampa"/>
+        <a:font script="Mlym" typeface="Kartika"/>
+        <a:font script="Mong" typeface="Mongolian Baiti"/>
+        <a:font script="Orya" typeface="Kalinga"/>
+        <a:font script="Sinh" typeface="Iskoola Pota"/>
+        <a:font script="Syrc" typeface="Estrangelo Edessa"/>
+        <a:font script="Taml" typeface="Latha"/>
+        <a:font script="Telu" typeface="Gautami"/>
+        <a:font script="Thaa" typeface="MV Boli"/>
+        <a:font script="Thai" typeface="Tahoma"/>
+        <a:font script="Tibt" typeface="Microsoft Himalaya"/>
+        <a:font script="Uigh" typeface="Microsoft Uighur"/>
+        <a:font script="Viet" typeface="Times New Roman"/>
         <a:font script="Yiii" typeface="Microsoft Yi Baiti"/>
-        <a:font script="Tibt" typeface="Microsoft Himalaya"/>
-        <a:font script="Thaa" typeface="MV Boli"/>
-        <a:font script="Deva" typeface="Mangal"/>
-        <a:font script="Telu" typeface="Gautami"/>
-        <a:font script="Taml" typeface="Latha"/>
-        <a:font script="Syrc" typeface="Estrangelo Edessa"/>
-        <a:font script="Orya" typeface="Kalinga"/>
-        <a:font script="Mlym" typeface="Kartika"/>
-        <a:font script="Laoo" typeface="DokChampa"/>
-        <a:font script="Sinh" typeface="Iskoola Pota"/>
-        <a:font script="Mong" typeface="Mongolian Baiti"/>
-        <a:font script="Viet" typeface="Times New Roman"/>
-        <a:font script="Uigh" typeface="Microsoft Uighur"/>
-        <a:font script="Geor" typeface="Sylfaen"/>
       </a:majorFont>
       <a:minorFont>
         <a:latin typeface="Calibri"/>
         <a:ea typeface=""/>
         <a:cs typeface=""/>
-        <a:font script="Jpan" typeface="ＭＳ 明朝"/>
+        <a:font script="Arab" typeface="Arial"/>
+        <a:font script="Beng" typeface="Vrinda"/>
+        <a:font script="Cans" typeface="Euphemia"/>
+        <a:font script="Cher" typeface="Plantagenet Cherokee"/>
+        <a:font script="Deva" typeface="Mangal"/>
+        <a:font script="Ethi" typeface="Nyala"/>
+        <a:font script="Geor" typeface="Sylfaen"/>
+        <a:font script="Gujr" typeface="Shruti"/>
+        <a:font script="Guru" typeface="Raavi"/>
         <a:font script="Hang" typeface="맑은 고딕"/>
         <a:font script="Hans" typeface="宋体"/>
         <a:font script="Hant" typeface="新細明體"/>
-        <a:font script="Arab" typeface="Arial"/>
         <a:font script="Hebr" typeface="Arial"/>
-        <a:font script="Thai" typeface="Cordia New"/>
-        <a:font script="Ethi" typeface="Nyala"/>
-        <a:font script="Beng" typeface="Vrinda"/>
-        <a:font script="Gujr" typeface="Shruti"/>
+        <a:font script="Jpan" typeface="ＭＳ Ｐゴシック"/>
         <a:font script="Khmr" typeface="DaunPenh"/>
         <a:font script="Knda" typeface="Tunga"/>
-        <a:font script="Guru" typeface="Raavi"/>
-        <a:font script="Cans" typeface="Euphemia"/>
-        <a:font script="Cher" typeface="Plantagenet Cherokee"/>
+        <a:font script="Laoo" typeface="DokChampa"/>
+        <a:font script="Mlym" typeface="Kartika"/>
+        <a:font script="Mong" typeface="Mongolian Baiti"/>
+        <a:font script="Orya" typeface="Kalinga"/>
+        <a:font script="Sinh" typeface="Iskoola Pota"/>
+        <a:font script="Syrc" typeface="Estrangelo Edessa"/>
+        <a:font script="Taml" typeface="Latha"/>
+        <a:font script="Telu" typeface="Gautami"/>
+        <a:font script="Thaa" typeface="MV Boli"/>
+        <a:font script="Thai" typeface="Tahoma"/>
+        <a:font script="Tibt" typeface="Microsoft Himalaya"/>
+        <a:font script="Uigh" typeface="Microsoft Uighur"/>
+        <a:font script="Viet" typeface="Arial"/>
         <a:font script="Yiii" typeface="Microsoft Yi Baiti"/>
-        <a:font script="Tibt" typeface="Microsoft Himalaya"/>
-        <a:font script="Thaa" typeface="MV Boli"/>
-        <a:font script="Deva" typeface="Mangal"/>
-        <a:font script="Telu" typeface="Gautami"/>
-        <a:font script="Taml" typeface="Latha"/>
-        <a:font script="Syrc" typeface="Estrangelo Edessa"/>
-        <a:font script="Orya" typeface="Kalinga"/>
-        <a:font script="Mlym" typeface="Kartika"/>
-        <a:font script="Laoo" typeface="DokChampa"/>
-        <a:font script="Sinh" typeface="Iskoola Pota"/>
-        <a:font script="Mong" typeface="Mongolian Baiti"/>
-        <a:font script="Viet" typeface="Arial"/>
-        <a:font script="Uigh" typeface="Microsoft Uighur"/>
-        <a:font script="Geor" typeface="Sylfaen"/>
       </a:minorFont>
     </a:fontScheme>
     <a:fmtScheme name="Office">
@@ -4861,131 +4555,160 @@
           <a:gsLst>
             <a:gs pos="0">
               <a:schemeClr val="phClr">
-                <a:lumMod val="110000"/>
-                <a:satMod val="105000"/>
-                <a:tint val="67000"/>
+                <a:tint val="50000"/>
+                <a:satMod val="300000"/>
               </a:schemeClr>
             </a:gs>
-            <a:gs pos="50000">
+            <a:gs pos="35000">
               <a:schemeClr val="phClr">
-                <a:lumMod val="105000"/>
-                <a:satMod val="103000"/>
-                <a:tint val="73000"/>
+                <a:tint val="37000"/>
+                <a:satMod val="300000"/>
               </a:schemeClr>
             </a:gs>
             <a:gs pos="100000">
               <a:schemeClr val="phClr">
-                <a:lumMod val="105000"/>
-                <a:satMod val="109000"/>
-                <a:tint val="81000"/>
+                <a:tint val="15000"/>
+                <a:satMod val="350000"/>
               </a:schemeClr>
             </a:gs>
           </a:gsLst>
-          <a:lin ang="5400000" scaled="0"/>
+          <a:lin ang="16200000" scaled="1"/>
         </a:gradFill>
         <a:gradFill rotWithShape="1">
           <a:gsLst>
             <a:gs pos="0">
               <a:schemeClr val="phClr">
-                <a:satMod val="103000"/>
-                <a:lumMod val="102000"/>
-                <a:tint val="94000"/>
+                <a:shade val="51000"/>
+                <a:satMod val="130000"/>
               </a:schemeClr>
             </a:gs>
-            <a:gs pos="50000">
+            <a:gs pos="80000">
               <a:schemeClr val="phClr">
-                <a:satMod val="110000"/>
-                <a:lumMod val="100000"/>
-                <a:shade val="100000"/>
+                <a:shade val="93000"/>
+                <a:satMod val="130000"/>
               </a:schemeClr>
             </a:gs>
             <a:gs pos="100000">
               <a:schemeClr val="phClr">
-                <a:lumMod val="99000"/>
-                <a:satMod val="120000"/>
-                <a:shade val="78000"/>
+                <a:shade val="94000"/>
+                <a:satMod val="135000"/>
               </a:schemeClr>
             </a:gs>
           </a:gsLst>
-          <a:lin ang="5400000" scaled="0"/>
+          <a:lin ang="16200000" scaled="0"/>
         </a:gradFill>
       </a:fillStyleLst>
       <a:lnStyleLst>
-        <a:ln w="6350" cap="flat" cmpd="sng" algn="ctr">
+        <a:ln w="9525" cap="flat" cmpd="sng" algn="ctr">
+          <a:solidFill>
+            <a:schemeClr val="phClr">
+              <a:shade val="95000"/>
+              <a:satMod val="105000"/>
+            </a:schemeClr>
+          </a:solidFill>
+          <a:prstDash val="solid"/>
+        </a:ln>
+        <a:ln w="25400" cap="flat" cmpd="sng" algn="ctr">
           <a:solidFill>
             <a:schemeClr val="phClr"/>
           </a:solidFill>
           <a:prstDash val="solid"/>
-          <a:miter lim="800000"/>
         </a:ln>
-        <a:ln w="12700" cap="flat" cmpd="sng" algn="ctr">
+        <a:ln w="38100" cap="flat" cmpd="sng" algn="ctr">
           <a:solidFill>
             <a:schemeClr val="phClr"/>
           </a:solidFill>
           <a:prstDash val="solid"/>
-          <a:miter lim="800000"/>
-        </a:ln>
-        <a:ln w="19050" cap="flat" cmpd="sng" algn="ctr">
-          <a:solidFill>
-            <a:schemeClr val="phClr"/>
-          </a:solidFill>
-          <a:prstDash val="solid"/>
-          <a:miter lim="800000"/>
         </a:ln>
       </a:lnStyleLst>
       <a:effectStyleLst>
         <a:effectStyle>
-          <a:effectLst/>
-        </a:effectStyle>
-        <a:effectStyle>
-          <a:effectLst/>
+          <a:effectLst>
+            <a:outerShdw blurRad="40000" dist="20000" dir="5400000" rotWithShape="0">
+              <a:srgbClr val="000000">
+                <a:alpha val="38000"/>
+              </a:srgbClr>
+            </a:outerShdw>
+          </a:effectLst>
         </a:effectStyle>
         <a:effectStyle>
           <a:effectLst>
-            <a:outerShdw blurRad="57150" dist="19050" dir="5400000" algn="ctr" rotWithShape="0">
+            <a:outerShdw blurRad="40000" dist="23000" dir="5400000" rotWithShape="0">
               <a:srgbClr val="000000">
-                <a:alpha val="63000"/>
+                <a:alpha val="35000"/>
               </a:srgbClr>
             </a:outerShdw>
           </a:effectLst>
+        </a:effectStyle>
+        <a:effectStyle>
+          <a:effectLst>
+            <a:outerShdw blurRad="40000" dist="23000" dir="5400000" rotWithShape="0">
+              <a:srgbClr val="000000">
+                <a:alpha val="35000"/>
+              </a:srgbClr>
+            </a:outerShdw>
+          </a:effectLst>
+          <a:scene3d>
+            <a:camera prst="orthographicFront">
+              <a:rot lat="0" lon="0" rev="0"/>
+            </a:camera>
+            <a:lightRig rig="threePt" dir="t">
+              <a:rot lat="0" lon="0" rev="1200000"/>
+            </a:lightRig>
+          </a:scene3d>
+          <a:sp3d>
+            <a:bevelT w="63500" h="25400"/>
+          </a:sp3d>
         </a:effectStyle>
       </a:effectStyleLst>
       <a:bgFillStyleLst>
         <a:solidFill>
           <a:schemeClr val="phClr"/>
         </a:solidFill>
-        <a:solidFill>
-          <a:schemeClr val="phClr">
-            <a:tint val="95000"/>
-            <a:satMod val="170000"/>
-          </a:schemeClr>
-        </a:solidFill>
         <a:gradFill rotWithShape="1">
           <a:gsLst>
             <a:gs pos="0">
               <a:schemeClr val="phClr">
-                <a:tint val="93000"/>
-                <a:satMod val="150000"/>
-                <a:shade val="98000"/>
-                <a:lumMod val="102000"/>
+                <a:tint val="40000"/>
+                <a:satMod val="350000"/>
               </a:schemeClr>
             </a:gs>
-            <a:gs pos="50000">
+            <a:gs pos="40000">
               <a:schemeClr val="phClr">
-                <a:tint val="98000"/>
-                <a:satMod val="130000"/>
-                <a:shade val="90000"/>
-                <a:lumMod val="103000"/>
+                <a:tint val="45000"/>
+                <a:satMod val="350000"/>
+                <a:shade val="99000"/>
               </a:schemeClr>
             </a:gs>
             <a:gs pos="100000">
               <a:schemeClr val="phClr">
-                <a:shade val="63000"/>
-                <a:satMod val="120000"/>
+                <a:shade val="20000"/>
+                <a:satMod val="255000"/>
               </a:schemeClr>
             </a:gs>
           </a:gsLst>
-          <a:lin ang="5400000" scaled="0"/>
+          <a:path path="circle">
+            <a:fillToRect l="50000" t="-80000" r="50000" b="180000"/>
+          </a:path>
+        </a:gradFill>
+        <a:gradFill rotWithShape="1">
+          <a:gsLst>
+            <a:gs pos="0">
+              <a:schemeClr val="phClr">
+                <a:tint val="80000"/>
+                <a:satMod val="300000"/>
+              </a:schemeClr>
+            </a:gs>
+            <a:gs pos="100000">
+              <a:schemeClr val="phClr">
+                <a:shade val="30000"/>
+                <a:satMod val="200000"/>
+              </a:schemeClr>
+            </a:gs>
+          </a:gsLst>
+          <a:path path="circle">
+            <a:fillToRect l="50000" t="50000" r="50000" b="50000"/>
+          </a:path>
         </a:gradFill>
       </a:bgFillStyleLst>
     </a:fmtScheme>
